--- a/feladat.docx
+++ b/feladat.docx
@@ -1,26 +1,1144 @@
 
 <file path=word/document.xml><?xml version="1.0" encoding="utf-8"?>
-<w:document xmlns:wpc="http://schemas.microsoft.com/office/word/2010/wordprocessingCanvas" xmlns:cx="http://schemas.microsoft.com/office/drawing/2014/chartex" xmlns:cx1="http://schemas.microsoft.com/office/drawing/2015/9/8/chartex" xmlns:cx2="http://schemas.microsoft.com/office/drawing/2015/10/21/chartex" xmlns:cx3="http://schemas.microsoft.com/office/drawing/2016/5/9/chartex" xmlns:cx4="http://schemas.microsoft.com/office/drawing/2016/5/10/chartex" xmlns:cx5="http://schemas.microsoft.com/office/drawing/2016/5/11/chartex" xmlns:cx6="http://schemas.microsoft.com/office/drawing/2016/5/12/chartex" xmlns:cx7="http://schemas.microsoft.com/office/drawing/2016/5/13/chartex" xmlns:cx8="http://schemas.microsoft.com/office/drawing/2016/5/14/chartex" xmlns:mc="http://schemas.openxmlformats.org/markup-compatibility/2006" xmlns:aink="http://schemas.microsoft.com/office/drawing/2016/ink" xmlns:am3d="http://schemas.microsoft.com/office/drawing/2017/model3d" xmlns:o="urn:schemas-microsoft-com:office:office" xmlns:r="http://schemas.openxmlformats.org/officeDocument/2006/relationships" xmlns:m="http://schemas.openxmlformats.org/officeDocument/2006/math" xmlns:v="urn:schemas-microsoft-com:vml" xmlns:wp14="http://schemas.microsoft.com/office/word/2010/wordprocessingDrawing" xmlns:wp="http://schemas.openxmlformats.org/drawingml/2006/wordprocessingDrawing" xmlns:w10="urn:schemas-microsoft-com:office:word" xmlns:w="http://schemas.openxmlformats.org/wordprocessingml/2006/main" xmlns:w14="http://schemas.microsoft.com/office/word/2010/wordml" xmlns:w15="http://schemas.microsoft.com/office/word/2012/wordml" xmlns:w16cid="http://schemas.microsoft.com/office/word/2016/wordml/cid" xmlns:w16se="http://schemas.microsoft.com/office/word/2015/wordml/symex" xmlns:wpg="http://schemas.microsoft.com/office/word/2010/wordprocessingGroup" xmlns:wpi="http://schemas.microsoft.com/office/word/2010/wordprocessingInk" xmlns:wne="http://schemas.microsoft.com/office/word/2006/wordml" xmlns:wps="http://schemas.microsoft.com/office/word/2010/wordprocessingShape" mc:Ignorable="w14 w15 w16se w16cid wp14">
+<w:document xmlns:wpc="http://schemas.microsoft.com/office/word/2010/wordprocessingCanvas" xmlns:cx="http://schemas.microsoft.com/office/drawing/2014/chartex" xmlns:cx1="http://schemas.microsoft.com/office/drawing/2015/9/8/chartex" xmlns:mc="http://schemas.openxmlformats.org/markup-compatibility/2006" xmlns:o="urn:schemas-microsoft-com:office:office" xmlns:r="http://schemas.openxmlformats.org/officeDocument/2006/relationships" xmlns:m="http://schemas.openxmlformats.org/officeDocument/2006/math" xmlns:v="urn:schemas-microsoft-com:vml" xmlns:wp14="http://schemas.microsoft.com/office/word/2010/wordprocessingDrawing" xmlns:wp="http://schemas.openxmlformats.org/drawingml/2006/wordprocessingDrawing" xmlns:w10="urn:schemas-microsoft-com:office:word" xmlns:w="http://schemas.openxmlformats.org/wordprocessingml/2006/main" xmlns:w14="http://schemas.microsoft.com/office/word/2010/wordml" xmlns:w15="http://schemas.microsoft.com/office/word/2012/wordml" xmlns:w16se="http://schemas.microsoft.com/office/word/2015/wordml/symex" xmlns:wpg="http://schemas.microsoft.com/office/word/2010/wordprocessingGroup" xmlns:wpi="http://schemas.microsoft.com/office/word/2010/wordprocessingInk" xmlns:wne="http://schemas.microsoft.com/office/word/2006/wordml" xmlns:wps="http://schemas.microsoft.com/office/word/2010/wordprocessingShape" mc:Ignorable="w14 w15 w16se wp14">
   <w:body>
     <w:p>
-      <w:r>
-        <w:t>1. Az iskolában gyógypedagógusok is dolgoznak. Hozzon létre osztály … néven a gyógypedagógusok tárolására. Minden gyógypedagógusnak ismert a neve, a neme és az órabére! Fejlessze tovább az osztályt, hogy ezen adatokat is tartalmazza!</w:t>
-      </w:r>
-    </w:p>
-    <w:p>
-      <w:r>
-        <w:t xml:space="preserve">2. Hozzon létre a konzolos alkalmazásban </w:t>
-      </w:r>
-      <w:r>
-        <w:t>egy gyógypedagógust úgy, hogy az osztályt szöveggé alakító metódus a következőket írja ki:</w:t>
-      </w:r>
-    </w:p>
-    <w:p>
-      <w:r>
-        <w:t>„Gyógyító Eszter (4500 Ft)”</w:t>
+      <w:pPr>
+        <w:spacing w:after="0"/>
+      </w:pPr>
+      <w:r>
+        <w:t>1.</w:t>
+      </w:r>
+      <w:r>
+        <w:t xml:space="preserve"> </w:t>
+      </w:r>
+      <w:r>
+        <w:t xml:space="preserve">Hozzon létre </w:t>
+      </w:r>
+      <w:r>
+        <w:t xml:space="preserve">a modell rétegben </w:t>
+      </w:r>
+      <w:r>
+        <w:t>osztály</w:t>
+      </w:r>
+      <w:r>
+        <w:t>t</w:t>
       </w:r>
       <w:bookmarkStart w:id="0" w:name="_GoBack"/>
       <w:bookmarkEnd w:id="0"/>
+      <w:r>
+        <w:t xml:space="preserve"> </w:t>
+      </w:r>
+      <w:proofErr w:type="spellStart"/>
+      <w:r>
+        <w:t>A</w:t>
+      </w:r>
+      <w:r>
+        <w:t>warded</w:t>
+      </w:r>
+      <w:r>
+        <w:t>Student</w:t>
+      </w:r>
+      <w:proofErr w:type="spellEnd"/>
+      <w:r>
+        <w:t xml:space="preserve"> (díjazott diákok)</w:t>
+      </w:r>
+      <w:r>
+        <w:t xml:space="preserve"> néven </w:t>
+      </w:r>
+      <w:r>
+        <w:t>azon diákok számára, akik díjazva lesznek</w:t>
+      </w:r>
+      <w:r>
+        <w:t>!</w:t>
+      </w:r>
+    </w:p>
+    <w:p>
+      <w:pPr>
+        <w:spacing w:after="0"/>
+      </w:pPr>
+      <w:r>
+        <w:t>2.</w:t>
+      </w:r>
+      <w:r>
+        <w:t xml:space="preserve"> </w:t>
+      </w:r>
+      <w:r>
+        <w:t>Az ilyen diákoknak tudjuk a nevét, életkorátt és a díjazás mértékét (Ft-ban)</w:t>
+      </w:r>
+      <w:r>
+        <w:t>!</w:t>
+      </w:r>
+    </w:p>
+    <w:p>
+      <w:pPr>
+        <w:spacing w:after="0"/>
+      </w:pPr>
+      <w:r>
+        <w:t>3. Készítse el a</w:t>
+      </w:r>
+      <w:r>
+        <w:t>z osztály szükséges konstruktorait</w:t>
+      </w:r>
+      <w:r>
+        <w:t>!</w:t>
+      </w:r>
+    </w:p>
+    <w:p>
+      <w:pPr>
+        <w:spacing w:after="0"/>
+      </w:pPr>
+      <w:r>
+        <w:t>4.</w:t>
+      </w:r>
+      <w:r>
+        <w:t xml:space="preserve"> </w:t>
+      </w:r>
+      <w:r>
+        <w:t xml:space="preserve">Készítse el az osztályt szöveggé alakító metódusát, </w:t>
+      </w:r>
+      <w:r>
+        <w:t>úgy, hogy</w:t>
+      </w:r>
+      <w:r>
+        <w:t xml:space="preserve"> </w:t>
+      </w:r>
+      <w:proofErr w:type="spellStart"/>
+      <w:r>
+        <w:t>p</w:t>
+      </w:r>
+      <w:r>
+        <w:t>éldányosít</w:t>
+      </w:r>
+      <w:r>
+        <w:t>ás</w:t>
+      </w:r>
+      <w:proofErr w:type="spellEnd"/>
+      <w:r>
+        <w:t xml:space="preserve"> után az </w:t>
+      </w:r>
+      <w:r>
+        <w:t>adat</w:t>
+      </w:r>
+      <w:r>
+        <w:t>o</w:t>
+      </w:r>
+      <w:r>
+        <w:t>k megjelenítésekor a pontosan következő szöveg jelenjen meg:</w:t>
+      </w:r>
+    </w:p>
+    <w:p>
+      <w:pPr>
+        <w:spacing w:after="0"/>
+        <w:ind w:firstLine="708"/>
+      </w:pPr>
+      <w:r>
+        <w:t>"Kis Adél 17 éves</w:t>
+      </w:r>
+      <w:r>
+        <w:t xml:space="preserve"> és 15000 Ft értékű díjat kapott!</w:t>
+      </w:r>
+      <w:r>
+        <w:t>"</w:t>
+      </w:r>
+    </w:p>
+    <w:p>
+      <w:pPr>
+        <w:spacing w:after="0"/>
+      </w:pPr>
+      <w:r>
+        <w:t xml:space="preserve">Jelenítse meg a </w:t>
+      </w:r>
+      <w:r>
+        <w:t>fő programban</w:t>
+      </w:r>
+      <w:r>
+        <w:t xml:space="preserve"> a minta szerint a diák adatait</w:t>
+      </w:r>
+      <w:r>
+        <w:t xml:space="preserve"> úgy, hogy pontosan a fenti formába jelenjen meg</w:t>
+      </w:r>
+      <w:r>
+        <w:t>!</w:t>
+      </w:r>
+    </w:p>
+    <w:p>
+      <w:pPr>
+        <w:spacing w:after="0"/>
+      </w:pPr>
+    </w:p>
+    <w:p>
+      <w:pPr>
+        <w:spacing w:after="0"/>
+      </w:pPr>
+    </w:p>
+    <w:p>
+      <w:pPr>
+        <w:spacing w:after="0"/>
+      </w:pPr>
+    </w:p>
+    <w:p>
+      <w:pPr>
+        <w:spacing w:after="0"/>
+      </w:pPr>
+    </w:p>
+    <w:p>
+      <w:pPr>
+        <w:spacing w:after="0"/>
+      </w:pPr>
+      <w:r>
+        <w:t xml:space="preserve">1.    Hozzon létre osztály </w:t>
+      </w:r>
+      <w:proofErr w:type="spellStart"/>
+      <w:r>
+        <w:t>Teacher</w:t>
+      </w:r>
+      <w:proofErr w:type="spellEnd"/>
+      <w:r>
+        <w:t xml:space="preserve"> néven az iskolai tanárainak tárolására!</w:t>
+      </w:r>
+    </w:p>
+    <w:p>
+      <w:pPr>
+        <w:spacing w:after="0"/>
+      </w:pPr>
+      <w:r>
+        <w:t xml:space="preserve">2.    Az osztályban deklaráljon </w:t>
+      </w:r>
+      <w:proofErr w:type="spellStart"/>
+      <w:r>
+        <w:t>property-ket</w:t>
+      </w:r>
+      <w:proofErr w:type="spellEnd"/>
+      <w:r>
+        <w:t xml:space="preserve"> a név, és születés idejének megadására!</w:t>
+      </w:r>
+    </w:p>
+    <w:p>
+      <w:pPr>
+        <w:spacing w:after="0"/>
+      </w:pPr>
+      <w:r>
+        <w:t>3.    Készítse el a szükséges konstruktorokat!</w:t>
+      </w:r>
+    </w:p>
+    <w:p>
+      <w:pPr>
+        <w:spacing w:after="0"/>
+      </w:pPr>
+      <w:r>
+        <w:t>4.    Készítse el az osztályt szöveggé alakító metódusát, amely kiírja a tanár nevét és születés időpontját!</w:t>
+      </w:r>
+    </w:p>
+    <w:p>
+      <w:pPr>
+        <w:spacing w:after="0"/>
+      </w:pPr>
+      <w:r>
+        <w:t xml:space="preserve">5.    </w:t>
+      </w:r>
+      <w:proofErr w:type="spellStart"/>
+      <w:r>
+        <w:t>Példányosítson</w:t>
+      </w:r>
+      <w:proofErr w:type="spellEnd"/>
+      <w:r>
+        <w:t xml:space="preserve"> úgy egy </w:t>
+      </w:r>
+      <w:proofErr w:type="gramStart"/>
+      <w:r>
+        <w:t>tanár</w:t>
+      </w:r>
+      <w:proofErr w:type="gramEnd"/>
+      <w:r>
+        <w:t xml:space="preserve"> hogy az adatainak megjelenítésekor a pontosan következő szöveg jelenjen meg:</w:t>
+      </w:r>
+    </w:p>
+    <w:p>
+      <w:pPr>
+        <w:spacing w:after="0"/>
+      </w:pPr>
+      <w:r>
+        <w:t xml:space="preserve">      "Matek Marcel (1981.10.25)"</w:t>
+      </w:r>
+    </w:p>
+    <w:p>
+      <w:pPr>
+        <w:spacing w:after="0"/>
+      </w:pPr>
+      <w:r>
+        <w:t xml:space="preserve">Jelenítse is meg a </w:t>
+      </w:r>
+      <w:proofErr w:type="spellStart"/>
+      <w:r>
+        <w:t>főprogramban</w:t>
+      </w:r>
+      <w:proofErr w:type="spellEnd"/>
+      <w:r>
+        <w:t xml:space="preserve"> a minta szerint a tanár adatait!</w:t>
+      </w:r>
+    </w:p>
+    <w:p>
+      <w:pPr>
+        <w:spacing w:after="0"/>
+      </w:pPr>
+      <w:r>
+        <w:t xml:space="preserve">6.   Hozza létre "Kis Éva (1981.11.25)" tanárt is a </w:t>
+      </w:r>
+      <w:proofErr w:type="spellStart"/>
+      <w:r>
+        <w:t>főprogramban</w:t>
+      </w:r>
+      <w:proofErr w:type="spellEnd"/>
+      <w:r>
+        <w:t>!</w:t>
+      </w:r>
+    </w:p>
+    <w:p>
+      <w:pPr>
+        <w:spacing w:after="0"/>
+      </w:pPr>
+      <w:r>
+        <w:t xml:space="preserve">7.    Írja ki algoritmus felhasználásával a "Kis Éva előbb </w:t>
+      </w:r>
+      <w:proofErr w:type="gramStart"/>
+      <w:r>
+        <w:t>született</w:t>
+      </w:r>
+      <w:proofErr w:type="gramEnd"/>
+      <w:r>
+        <w:t xml:space="preserve"> mint Matek Marcel!" vagy "Matek Marcel előbb </w:t>
+      </w:r>
+      <w:proofErr w:type="gramStart"/>
+      <w:r>
+        <w:t>született</w:t>
+      </w:r>
+      <w:proofErr w:type="gramEnd"/>
+      <w:r>
+        <w:t xml:space="preserve"> mint Kis Éva!" </w:t>
+      </w:r>
+      <w:proofErr w:type="gramStart"/>
+      <w:r>
+        <w:t>vagy</w:t>
+      </w:r>
+      <w:proofErr w:type="gramEnd"/>
+      <w:r>
+        <w:t xml:space="preserve"> a "A két tanár egy napon született!" </w:t>
+      </w:r>
+      <w:proofErr w:type="gramStart"/>
+      <w:r>
+        <w:t>szöveget</w:t>
+      </w:r>
+      <w:proofErr w:type="gramEnd"/>
+      <w:r>
+        <w:t xml:space="preserve"> úgy hogy azok igazak legyenek!</w:t>
+      </w:r>
+    </w:p>
+    <w:p>
+      <w:pPr>
+        <w:spacing w:after="0"/>
+      </w:pPr>
+      <w:r>
+        <w:t xml:space="preserve">8.    Készítse el a </w:t>
+      </w:r>
+      <w:proofErr w:type="spellStart"/>
+      <w:r>
+        <w:t>TeacherRepo</w:t>
+      </w:r>
+      <w:proofErr w:type="spellEnd"/>
+      <w:r>
+        <w:t xml:space="preserve"> </w:t>
+      </w:r>
+      <w:proofErr w:type="gramStart"/>
+      <w:r>
+        <w:t>osztályt</w:t>
+      </w:r>
+      <w:proofErr w:type="gramEnd"/>
+      <w:r>
+        <w:t xml:space="preserve"> amely több tanár tárolására alkalmas adattípust tartalmazzon!</w:t>
+      </w:r>
+    </w:p>
+    <w:p>
+      <w:pPr>
+        <w:spacing w:after="0"/>
+      </w:pPr>
+      <w:r>
+        <w:t xml:space="preserve">9.    A </w:t>
+      </w:r>
+      <w:proofErr w:type="spellStart"/>
+      <w:r>
+        <w:t>TeacherRepo</w:t>
+      </w:r>
+      <w:proofErr w:type="spellEnd"/>
+      <w:r>
+        <w:t xml:space="preserve"> osztályba készítse el az "Oldest" (legidősebb) metódust, amely visszaadja annak a tanárnak a </w:t>
+      </w:r>
+      <w:proofErr w:type="gramStart"/>
+      <w:r>
+        <w:t>nevét</w:t>
+      </w:r>
+      <w:proofErr w:type="gramEnd"/>
+      <w:r>
+        <w:t xml:space="preserve"> amely a tárolt adattípusban a legidősebb! A metódust TDD módszerrel fejlessze ki! Legyen négy különböző tesztesete!</w:t>
+      </w:r>
+    </w:p>
+    <w:p>
+      <w:pPr>
+        <w:spacing w:after="0"/>
+      </w:pPr>
+    </w:p>
+    <w:p>
+      <w:pPr>
+        <w:spacing w:after="0"/>
+      </w:pPr>
+      <w:r>
+        <w:t xml:space="preserve">1. Hozzon létre osztály </w:t>
+      </w:r>
+      <w:proofErr w:type="spellStart"/>
+      <w:r>
+        <w:t>SchoolDirector</w:t>
+      </w:r>
+      <w:proofErr w:type="spellEnd"/>
+      <w:r>
+        <w:t xml:space="preserve"> néven! Az osztály tárolja az iskolai igazgató nevét, igazgatóvá való kinevezésének dátumát és azt, hogy hány éve tanár! Készítse el a szükséges konstruktorokat és az osztályt szöveggé alakító metódust!</w:t>
+      </w:r>
+    </w:p>
+    <w:p>
+      <w:pPr>
+        <w:spacing w:after="0"/>
+      </w:pPr>
+    </w:p>
+    <w:p>
+      <w:pPr>
+        <w:spacing w:after="0"/>
+      </w:pPr>
+      <w:r>
+        <w:t xml:space="preserve">2. </w:t>
+      </w:r>
+      <w:proofErr w:type="spellStart"/>
+      <w:r>
+        <w:t>Példányosítson</w:t>
+      </w:r>
+      <w:proofErr w:type="spellEnd"/>
+      <w:r>
+        <w:t xml:space="preserve"> két iskolai igazgatót úgy, hogy az adatainak megjelenítésekor a következő szöveg jelenjen meg:</w:t>
+      </w:r>
+    </w:p>
+    <w:p>
+      <w:pPr>
+        <w:spacing w:after="0"/>
+      </w:pPr>
+    </w:p>
+    <w:p>
+      <w:pPr>
+        <w:spacing w:after="0"/>
+      </w:pPr>
+      <w:r>
+        <w:t>"Vezető Vilmos (kinevezés: 2010.10.10, 22 éve tanár)"</w:t>
+      </w:r>
+    </w:p>
+    <w:p>
+      <w:pPr>
+        <w:spacing w:after="0"/>
+      </w:pPr>
+      <w:r>
+        <w:t>"Irányító Ida (kinevezés: 2011.11.11, 11 éve tanár)</w:t>
+      </w:r>
+    </w:p>
+    <w:p>
+      <w:pPr>
+        <w:spacing w:after="0"/>
+      </w:pPr>
+    </w:p>
+    <w:p>
+      <w:pPr>
+        <w:spacing w:after="0"/>
+      </w:pPr>
+      <w:r>
+        <w:t xml:space="preserve">Jelenítse meg a </w:t>
+      </w:r>
+      <w:proofErr w:type="spellStart"/>
+      <w:r>
+        <w:t>főprogramban</w:t>
+      </w:r>
+      <w:proofErr w:type="spellEnd"/>
+      <w:r>
+        <w:t xml:space="preserve"> az adatokat!</w:t>
+      </w:r>
+    </w:p>
+    <w:p>
+      <w:pPr>
+        <w:spacing w:after="0"/>
+      </w:pPr>
+      <w:r>
+        <w:t>(2p)</w:t>
+      </w:r>
+    </w:p>
+    <w:p>
+      <w:pPr>
+        <w:spacing w:after="0"/>
+      </w:pPr>
+    </w:p>
+    <w:p>
+      <w:pPr>
+        <w:spacing w:after="0"/>
+      </w:pPr>
+      <w:r>
+        <w:t xml:space="preserve">3. Vezérlési szerkezettel jelenítse meg a </w:t>
+      </w:r>
+      <w:proofErr w:type="spellStart"/>
+      <w:r>
+        <w:t>főprogramban</w:t>
+      </w:r>
+      <w:proofErr w:type="spellEnd"/>
+      <w:r>
+        <w:t>, hogy melyik tanár töltött el hosszabb időt tanárként a pályán! A kimenetek a következők közül lehetnek:</w:t>
+      </w:r>
+    </w:p>
+    <w:p>
+      <w:pPr>
+        <w:spacing w:after="0"/>
+      </w:pPr>
+      <w:r>
+        <w:t xml:space="preserve">    "Vezető Vilmos hosszabb időt volt tanár, mint Irányító Ida!"</w:t>
+      </w:r>
+    </w:p>
+    <w:p>
+      <w:pPr>
+        <w:spacing w:after="0"/>
+      </w:pPr>
+      <w:r>
+        <w:t xml:space="preserve">    "Irányító Ida hosszabb időt volt tanár, mint Vezető Vilmos!"</w:t>
+      </w:r>
+    </w:p>
+    <w:p>
+      <w:pPr>
+        <w:spacing w:after="0"/>
+      </w:pPr>
+      <w:r>
+        <w:lastRenderedPageBreak/>
+        <w:t xml:space="preserve">    "A két vezető ugyan annyi időt volt tanár!"</w:t>
+      </w:r>
+    </w:p>
+    <w:p>
+      <w:pPr>
+        <w:spacing w:after="0"/>
+      </w:pPr>
+    </w:p>
+    <w:p>
+      <w:pPr>
+        <w:spacing w:after="0"/>
+      </w:pPr>
+      <w:r>
+        <w:t>(2p)</w:t>
+      </w:r>
+    </w:p>
+    <w:p>
+      <w:pPr>
+        <w:spacing w:after="0"/>
+      </w:pPr>
+    </w:p>
+    <w:p>
+      <w:pPr>
+        <w:spacing w:after="0"/>
+      </w:pPr>
+      <w:r>
+        <w:t xml:space="preserve">4. Készítsen el egy úgy osztály </w:t>
+      </w:r>
+      <w:proofErr w:type="spellStart"/>
+      <w:r>
+        <w:t>SchoolDirectorRepo</w:t>
+      </w:r>
+      <w:proofErr w:type="spellEnd"/>
+      <w:r>
+        <w:t xml:space="preserve"> </w:t>
+      </w:r>
+      <w:proofErr w:type="gramStart"/>
+      <w:r>
+        <w:t>néven</w:t>
+      </w:r>
+      <w:proofErr w:type="gramEnd"/>
+      <w:r>
+        <w:t xml:space="preserve"> amelyben több iskolai vezető tárolására alkalmas adatstruktúrát használjon!  Egészítse ki a </w:t>
+      </w:r>
+      <w:proofErr w:type="spellStart"/>
+      <w:r>
+        <w:t>SchoolDirector</w:t>
+      </w:r>
+      <w:proofErr w:type="spellEnd"/>
+      <w:r>
+        <w:t xml:space="preserve"> osztályt egy olyan </w:t>
+      </w:r>
+      <w:proofErr w:type="gramStart"/>
+      <w:r>
+        <w:t>tulajdonsággal</w:t>
+      </w:r>
+      <w:proofErr w:type="gramEnd"/>
+      <w:r>
+        <w:t xml:space="preserve"> amely a vezetők havi fizetését tárolja. A </w:t>
+      </w:r>
+      <w:proofErr w:type="spellStart"/>
+      <w:r>
+        <w:t>főprogramba</w:t>
+      </w:r>
+      <w:proofErr w:type="spellEnd"/>
+      <w:r>
+        <w:t xml:space="preserve"> adja hozzá Ida és Vilmos adatait a </w:t>
+      </w:r>
+      <w:proofErr w:type="spellStart"/>
+      <w:r>
+        <w:t>Repo</w:t>
+      </w:r>
+      <w:proofErr w:type="spellEnd"/>
+      <w:r>
+        <w:t xml:space="preserve">-hoz majd egy metódus meghívásával jelenítse meg a </w:t>
+      </w:r>
+      <w:proofErr w:type="spellStart"/>
+      <w:r>
+        <w:t>Repo-ban</w:t>
+      </w:r>
+      <w:proofErr w:type="spellEnd"/>
+      <w:r>
+        <w:t xml:space="preserve"> lévő vezetők átlagfizetését!</w:t>
+      </w:r>
+    </w:p>
+    <w:p>
+      <w:pPr>
+        <w:spacing w:after="0"/>
+      </w:pPr>
+    </w:p>
+    <w:p>
+      <w:pPr>
+        <w:spacing w:after="0"/>
+      </w:pPr>
+      <w:r>
+        <w:t>(2p)</w:t>
+      </w:r>
+    </w:p>
+    <w:p>
+      <w:pPr>
+        <w:spacing w:after="0"/>
+      </w:pPr>
+    </w:p>
+    <w:p>
+      <w:pPr>
+        <w:spacing w:after="0"/>
+      </w:pPr>
+      <w:r>
+        <w:t xml:space="preserve">5. A </w:t>
+      </w:r>
+      <w:proofErr w:type="spellStart"/>
+      <w:r>
+        <w:t>SchoolDirectorRepo</w:t>
+      </w:r>
+      <w:proofErr w:type="spellEnd"/>
+      <w:r>
+        <w:t xml:space="preserve"> osztályban készítsen </w:t>
+      </w:r>
+      <w:proofErr w:type="spellStart"/>
+      <w:r>
+        <w:t>GetMostExperiencedDirectorName</w:t>
+      </w:r>
+      <w:proofErr w:type="spellEnd"/>
+      <w:r>
+        <w:t xml:space="preserve"> metódust, amely megadja a </w:t>
+      </w:r>
+      <w:proofErr w:type="spellStart"/>
+      <w:r>
+        <w:t>Repo-ban</w:t>
+      </w:r>
+      <w:proofErr w:type="spellEnd"/>
+      <w:r>
+        <w:t xml:space="preserve"> lévő vezetők közül annak a </w:t>
+      </w:r>
+      <w:proofErr w:type="gramStart"/>
+      <w:r>
+        <w:t>nevét</w:t>
+      </w:r>
+      <w:proofErr w:type="gramEnd"/>
+      <w:r>
+        <w:t xml:space="preserve"> aki legrégebb óda van vezetői pozícióba!</w:t>
+      </w:r>
+    </w:p>
+    <w:p>
+      <w:pPr>
+        <w:spacing w:after="0"/>
+      </w:pPr>
+      <w:proofErr w:type="gramStart"/>
+      <w:r>
+        <w:t>a</w:t>
+      </w:r>
+      <w:proofErr w:type="gramEnd"/>
+      <w:r>
+        <w:t>) A metódust TDD módszerrel fejlessze ki!</w:t>
+      </w:r>
+    </w:p>
+    <w:p>
+      <w:pPr>
+        <w:spacing w:after="0"/>
+      </w:pPr>
+      <w:r>
+        <w:t xml:space="preserve">b) Használjon legalább négy különböző tesztet, ezeket dokumentálja egy </w:t>
+      </w:r>
+      <w:proofErr w:type="gramStart"/>
+      <w:r>
+        <w:t>táblázatban</w:t>
+      </w:r>
+      <w:proofErr w:type="gramEnd"/>
+      <w:r>
+        <w:t xml:space="preserve"> amit mentsen a projekt mappába! (2p)</w:t>
+      </w:r>
+    </w:p>
+    <w:p>
+      <w:pPr>
+        <w:spacing w:after="0"/>
+      </w:pPr>
+      <w:r>
+        <w:t>c) Készítse el a tesztesetek kódját! (2p)</w:t>
+      </w:r>
+    </w:p>
+    <w:p>
+      <w:pPr>
+        <w:spacing w:after="0"/>
+      </w:pPr>
+      <w:r>
+        <w:t>d) Írja meg a metódust, hogy a tesztek megfelelően működjenek! (2</w:t>
+      </w:r>
+      <w:proofErr w:type="gramStart"/>
+      <w:r>
+        <w:t>.p</w:t>
+      </w:r>
+      <w:proofErr w:type="gramEnd"/>
+      <w:r>
+        <w:t>)</w:t>
+      </w:r>
+    </w:p>
+    <w:p>
+      <w:pPr>
+        <w:spacing w:after="0"/>
+      </w:pPr>
+    </w:p>
+    <w:p>
+      <w:pPr>
+        <w:spacing w:after="0"/>
+      </w:pPr>
+    </w:p>
+    <w:p>
+      <w:pPr>
+        <w:spacing w:after="0"/>
+      </w:pPr>
+    </w:p>
+    <w:p>
+      <w:pPr>
+        <w:spacing w:after="0"/>
+      </w:pPr>
+      <w:proofErr w:type="spellStart"/>
+      <w:r>
+        <w:t>SchoolClassProject</w:t>
+      </w:r>
+      <w:proofErr w:type="spellEnd"/>
+    </w:p>
+    <w:p>
+      <w:pPr>
+        <w:spacing w:after="0"/>
+      </w:pPr>
+    </w:p>
+    <w:p>
+      <w:pPr>
+        <w:spacing w:after="0"/>
+      </w:pPr>
+      <w:r>
+        <w:t xml:space="preserve">Hozzon létre osztály </w:t>
+      </w:r>
+      <w:proofErr w:type="spellStart"/>
+      <w:r>
+        <w:t>SchoolClass</w:t>
+      </w:r>
+      <w:proofErr w:type="spellEnd"/>
+      <w:r>
+        <w:t xml:space="preserve"> néven az iskolában lévő osztályok tárolására!</w:t>
+      </w:r>
+    </w:p>
+    <w:p>
+      <w:pPr>
+        <w:spacing w:after="0"/>
+      </w:pPr>
+      <w:r>
+        <w:t xml:space="preserve">Az osztályban deklaráljon </w:t>
+      </w:r>
+      <w:proofErr w:type="spellStart"/>
+      <w:r>
+        <w:t>property-ket</w:t>
+      </w:r>
+      <w:proofErr w:type="spellEnd"/>
+      <w:r>
+        <w:t xml:space="preserve"> </w:t>
+      </w:r>
+      <w:proofErr w:type="gramStart"/>
+      <w:r>
+        <w:t>a</w:t>
+      </w:r>
+      <w:proofErr w:type="gramEnd"/>
+      <w:r>
+        <w:t xml:space="preserve"> évfolyam, osztály azonosító, diákok havonta befizetendő osztálypénze!</w:t>
+      </w:r>
+    </w:p>
+    <w:p>
+      <w:pPr>
+        <w:spacing w:after="0"/>
+      </w:pPr>
+      <w:r>
+        <w:t>Készítse el a szükséges konstruktorokat!</w:t>
+      </w:r>
+    </w:p>
+    <w:p>
+      <w:pPr>
+        <w:spacing w:after="0"/>
+      </w:pPr>
+      <w:r>
+        <w:t>Készítse el az osztályt szöveggé alakító metódusát úgy, hogy az adatainak megjelenítésekor az adatok a következő formába jelenjenek meg:</w:t>
+      </w:r>
+    </w:p>
+    <w:p>
+      <w:pPr>
+        <w:spacing w:after="0"/>
+      </w:pPr>
+      <w:r>
+        <w:t xml:space="preserve">      "9. a (7000 Ft)"</w:t>
+      </w:r>
+    </w:p>
+    <w:p>
+      <w:pPr>
+        <w:spacing w:after="0"/>
+      </w:pPr>
+      <w:proofErr w:type="spellStart"/>
+      <w:r>
+        <w:t>Példányosítsa</w:t>
+      </w:r>
+      <w:proofErr w:type="spellEnd"/>
+      <w:r>
+        <w:t xml:space="preserve"> és jelenítse is meg a fő programban a minta szerint </w:t>
+      </w:r>
+      <w:proofErr w:type="gramStart"/>
+      <w:r>
+        <w:t>a</w:t>
+      </w:r>
+      <w:proofErr w:type="gramEnd"/>
+      <w:r>
+        <w:t xml:space="preserve"> osztály adatait!</w:t>
+      </w:r>
+    </w:p>
+    <w:p>
+      <w:pPr>
+        <w:spacing w:after="0"/>
+      </w:pPr>
+      <w:r>
+        <w:t>Hozza létre "9</w:t>
+      </w:r>
+      <w:proofErr w:type="gramStart"/>
+      <w:r>
+        <w:t>.b</w:t>
+      </w:r>
+      <w:proofErr w:type="gramEnd"/>
+      <w:r>
+        <w:t xml:space="preserve"> (6000 Ft)" osztályt is a </w:t>
+      </w:r>
+      <w:proofErr w:type="spellStart"/>
+      <w:r>
+        <w:t>főprogramban</w:t>
+      </w:r>
+      <w:proofErr w:type="spellEnd"/>
+      <w:r>
+        <w:t>!</w:t>
+      </w:r>
+    </w:p>
+    <w:p>
+      <w:pPr>
+        <w:spacing w:after="0"/>
+      </w:pPr>
+      <w:r>
+        <w:t>Írja ki algoritmus felhasználásával a "9.</w:t>
+      </w:r>
+      <w:proofErr w:type="gramStart"/>
+      <w:r>
+        <w:t>a</w:t>
+      </w:r>
+      <w:proofErr w:type="gramEnd"/>
+      <w:r>
+        <w:t xml:space="preserve"> osztály diákjai  havonta x forinttal többet fizetnek osztálypénzbe, mint 9.b osztály tanulói." vagy "9.b osztály diákjai  havonta x forinttal többet fizetnek osztálypénzbe, mint 9.a osztály tanulói." vagy a "9.a és 9.b osztály tanulói ugyan annyit fizetnek osztálypénzbe! </w:t>
+      </w:r>
+      <w:proofErr w:type="gramStart"/>
+      <w:r>
+        <w:t>havonta</w:t>
+      </w:r>
+      <w:proofErr w:type="gramEnd"/>
+      <w:r>
+        <w:t>." !</w:t>
+      </w:r>
+    </w:p>
+    <w:p>
+      <w:pPr>
+        <w:spacing w:after="0"/>
+      </w:pPr>
+      <w:r>
+        <w:t xml:space="preserve">A kiírás akkor is </w:t>
+      </w:r>
+      <w:proofErr w:type="gramStart"/>
+      <w:r>
+        <w:t>működjön</w:t>
+      </w:r>
+      <w:proofErr w:type="gramEnd"/>
+      <w:r>
+        <w:t xml:space="preserve"> ha az osztályok elnevezése más!</w:t>
+      </w:r>
+    </w:p>
+    <w:p>
+      <w:pPr>
+        <w:spacing w:after="0"/>
+      </w:pPr>
+      <w:r>
+        <w:t xml:space="preserve">Egészítse ki a </w:t>
+      </w:r>
+      <w:proofErr w:type="spellStart"/>
+      <w:r>
+        <w:t>SchoolClass</w:t>
+      </w:r>
+      <w:proofErr w:type="spellEnd"/>
+      <w:r>
+        <w:t xml:space="preserve"> osztályt az osztályban járó diákok számát leíró </w:t>
+      </w:r>
+      <w:proofErr w:type="spellStart"/>
+      <w:r>
+        <w:t>property-vel</w:t>
+      </w:r>
+      <w:proofErr w:type="spellEnd"/>
+      <w:r>
+        <w:t>!</w:t>
+      </w:r>
+    </w:p>
+    <w:p>
+      <w:pPr>
+        <w:spacing w:after="0"/>
+      </w:pPr>
+      <w:r>
+        <w:t xml:space="preserve">Készítse el a </w:t>
+      </w:r>
+      <w:proofErr w:type="spellStart"/>
+      <w:r>
+        <w:t>ScoolClassRepo</w:t>
+      </w:r>
+      <w:proofErr w:type="spellEnd"/>
+      <w:r>
+        <w:t xml:space="preserve"> </w:t>
+      </w:r>
+      <w:proofErr w:type="gramStart"/>
+      <w:r>
+        <w:t>osztályt</w:t>
+      </w:r>
+      <w:proofErr w:type="gramEnd"/>
+      <w:r>
+        <w:t xml:space="preserve"> amely több osztály tárolására alkalmas adattípust tartalmazzon!</w:t>
+      </w:r>
+    </w:p>
+    <w:p>
+      <w:pPr>
+        <w:spacing w:after="0"/>
+      </w:pPr>
+      <w:r>
+        <w:t xml:space="preserve"> A </w:t>
+      </w:r>
+      <w:proofErr w:type="spellStart"/>
+      <w:r>
+        <w:t>SchoolClass</w:t>
+      </w:r>
+      <w:proofErr w:type="spellEnd"/>
+      <w:r>
+        <w:t xml:space="preserve"> osztályba készítse el az "</w:t>
+      </w:r>
+      <w:proofErr w:type="spellStart"/>
+      <w:r>
+        <w:t>MostPaydSchoolClass</w:t>
+      </w:r>
+      <w:proofErr w:type="spellEnd"/>
+      <w:r>
+        <w:t>" (legtöbb osztálypénzt fizető osztály) metódust, amely visszaadja annak az osztálynak a nevét (pl. 9</w:t>
+      </w:r>
+      <w:proofErr w:type="gramStart"/>
+      <w:r>
+        <w:t>.a</w:t>
+      </w:r>
+      <w:proofErr w:type="gramEnd"/>
+      <w:r>
+        <w:t>) amely a tárolt adattípusban a legtöbb osztálypénzt fizeti! A metódust TDD módszerrel fejlessze ki! Legyen négy különböző tesztesete!</w:t>
+      </w:r>
+    </w:p>
+    <w:p>
+      <w:pPr>
+        <w:spacing w:after="0"/>
+      </w:pPr>
+      <w:r>
+        <w:t>Ha az osztályok 10 hónapig gyűjtik az osztálypénzt és mindenki minden hónapban befizeti azt, akkor írja ki a képernyőre osztályonként a befizetett összes osztálypénzt!</w:t>
+      </w:r>
+    </w:p>
+    <w:p>
+      <w:pPr>
+        <w:spacing w:after="0"/>
+      </w:pPr>
+    </w:p>
+    <w:p>
+      <w:pPr>
+        <w:spacing w:after="0"/>
+      </w:pPr>
+      <w:r>
+        <w:t xml:space="preserve">5.    Készítsen metódust </w:t>
+      </w:r>
+      <w:proofErr w:type="spellStart"/>
+      <w:r>
+        <w:t>EqualTo</w:t>
+      </w:r>
+      <w:proofErr w:type="spellEnd"/>
+      <w:r>
+        <w:t xml:space="preserve"> néven, amely akkor ad igaz értéket, ha a két diák neve, életkora megegyezik!</w:t>
+      </w:r>
+    </w:p>
+    <w:p>
+      <w:pPr>
+        <w:spacing w:after="0"/>
+      </w:pPr>
+      <w:r>
+        <w:lastRenderedPageBreak/>
+        <w:t>Készítsen teszteseteket, amikor minden adat egyenlő, két tesztesetet, amikor egy adat nem egyenlő és tesztesetet, amikor egyik adat sem egyenlő!</w:t>
+      </w:r>
+    </w:p>
+    <w:p>
+      <w:pPr>
+        <w:spacing w:after="0"/>
+      </w:pPr>
+      <w:proofErr w:type="gramStart"/>
+      <w:r>
+        <w:t>a</w:t>
+      </w:r>
+      <w:proofErr w:type="gramEnd"/>
+      <w:r>
+        <w:t>) A metódust TDD módszerrel fejlessze ki!</w:t>
+      </w:r>
+    </w:p>
+    <w:p>
+      <w:pPr>
+        <w:spacing w:after="0"/>
+      </w:pPr>
+      <w:r>
+        <w:t xml:space="preserve">b) Vegye fel "Kis János" 17 éves diák adatait. Jelenítse meg az ő adatait a képernyőn. Jelenítse meg a metódus felhasználásával a "Két diák adatai megegyeznek!" </w:t>
+      </w:r>
+      <w:proofErr w:type="gramStart"/>
+      <w:r>
+        <w:t>szöveg</w:t>
+      </w:r>
+      <w:proofErr w:type="gramEnd"/>
+      <w:r>
+        <w:t xml:space="preserve"> ha az állítás igaz, vagy a "Két diák adatai nem egyeznek meg!" </w:t>
+      </w:r>
+      <w:proofErr w:type="gramStart"/>
+      <w:r>
+        <w:t>ha</w:t>
+      </w:r>
+      <w:proofErr w:type="gramEnd"/>
+      <w:r>
+        <w:t xml:space="preserve"> ez az állítás az igaz!</w:t>
+      </w:r>
+    </w:p>
+    <w:p>
+      <w:pPr>
+        <w:spacing w:after="0"/>
+      </w:pPr>
+      <w:r>
+        <w:t>6.    Készítsen metódus "</w:t>
+      </w:r>
+      <w:proofErr w:type="spellStart"/>
+      <w:r>
+        <w:t>IsYounger</w:t>
+      </w:r>
+      <w:proofErr w:type="spellEnd"/>
+      <w:r>
+        <w:t xml:space="preserve">" néven, amely megadja, hogy igaz-e, hogy az első diák </w:t>
+      </w:r>
+      <w:proofErr w:type="gramStart"/>
+      <w:r>
+        <w:t>fiatalabb</w:t>
+      </w:r>
+      <w:proofErr w:type="gramEnd"/>
+      <w:r>
+        <w:t xml:space="preserve"> mint a második.</w:t>
+      </w:r>
+    </w:p>
+    <w:p>
+      <w:pPr>
+        <w:spacing w:after="0"/>
+      </w:pPr>
+      <w:r>
+        <w:t xml:space="preserve">Készítsen tesztesetet, amikor a két diák ugyan annyi éves, amikor az </w:t>
+      </w:r>
+      <w:proofErr w:type="gramStart"/>
+      <w:r>
+        <w:t>első</w:t>
+      </w:r>
+      <w:proofErr w:type="gramEnd"/>
+      <w:r>
+        <w:t xml:space="preserve"> vagy amikor második diák a fiatalabb.</w:t>
+      </w:r>
+    </w:p>
+    <w:p>
+      <w:pPr>
+        <w:spacing w:after="0"/>
+      </w:pPr>
+      <w:r>
+        <w:t xml:space="preserve">A </w:t>
+      </w:r>
+      <w:proofErr w:type="spellStart"/>
+      <w:r>
+        <w:t>főprogramban</w:t>
+      </w:r>
+      <w:proofErr w:type="spellEnd"/>
+      <w:r>
+        <w:t xml:space="preserve"> a metódus felhasználásával jelenítse meg a "János fiatalabb Adélnál" vagy "Adél fiatalabb Jánosnál" szöveget, úgy hogy azok igazak legyenek!</w:t>
+      </w:r>
+    </w:p>
+    <w:p>
+      <w:pPr>
+        <w:spacing w:after="0"/>
+      </w:pPr>
+    </w:p>
+    <w:p>
+      <w:pPr>
+        <w:spacing w:after="0"/>
+      </w:pPr>
+    </w:p>
+    <w:p>
+      <w:pPr>
+        <w:spacing w:after="0"/>
+      </w:pPr>
+      <w:r>
+        <w:t>1. Az iskolában gyógypedagógusok is dolgoznak. Hozzon létre osztály … néven a gyógypedagógusok tárolására. Minden gyógypedagógusnak ismert a neve, a neme és az órabére! Fejlessze tovább az osztályt, hogy ezen adatokat is tartalmazza!</w:t>
+      </w:r>
+    </w:p>
+    <w:p>
+      <w:pPr>
+        <w:spacing w:after="0"/>
+      </w:pPr>
+      <w:r>
+        <w:t xml:space="preserve">2. Hozzon létre a konzolos alkalmazásban </w:t>
+      </w:r>
+      <w:r>
+        <w:t>egy gyógypedagógust úgy, hogy az osztályt szöveggé alakító metódus a következőket írja ki:</w:t>
+      </w:r>
+    </w:p>
+    <w:p>
+      <w:pPr>
+        <w:spacing w:after="0"/>
+      </w:pPr>
+      <w:r>
+        <w:t>„Gyógyító Eszter (4500 Ft)”</w:t>
+      </w:r>
     </w:p>
     <w:sectPr>
       <w:pgSz w:w="11906" w:h="16838"/>
@@ -33,7 +1151,7 @@
 </file>
 
 <file path=word/styles.xml><?xml version="1.0" encoding="utf-8"?>
-<w:styles xmlns:mc="http://schemas.openxmlformats.org/markup-compatibility/2006" xmlns:r="http://schemas.openxmlformats.org/officeDocument/2006/relationships" xmlns:w="http://schemas.openxmlformats.org/wordprocessingml/2006/main" xmlns:w14="http://schemas.microsoft.com/office/word/2010/wordml" xmlns:w15="http://schemas.microsoft.com/office/word/2012/wordml" xmlns:w16cid="http://schemas.microsoft.com/office/word/2016/wordml/cid" xmlns:w16se="http://schemas.microsoft.com/office/word/2015/wordml/symex" mc:Ignorable="w14 w15 w16se w16cid">
+<w:styles xmlns:mc="http://schemas.openxmlformats.org/markup-compatibility/2006" xmlns:r="http://schemas.openxmlformats.org/officeDocument/2006/relationships" xmlns:w="http://schemas.openxmlformats.org/wordprocessingml/2006/main" xmlns:w14="http://schemas.microsoft.com/office/word/2010/wordml" xmlns:w15="http://schemas.microsoft.com/office/word/2012/wordml" xmlns:w16se="http://schemas.microsoft.com/office/word/2015/wordml/symex" mc:Ignorable="w14 w15 w16se">
   <w:docDefaults>
     <w:rPrDefault>
       <w:rPr>
@@ -49,7 +1167,7 @@
       </w:pPr>
     </w:pPrDefault>
   </w:docDefaults>
-  <w:latentStyles w:defLockedState="0" w:defUIPriority="99" w:defSemiHidden="0" w:defUnhideWhenUsed="0" w:defQFormat="0" w:count="375">
+  <w:latentStyles w:defLockedState="0" w:defUIPriority="99" w:defSemiHidden="0" w:defUnhideWhenUsed="0" w:defQFormat="0" w:count="371">
     <w:lsdException w:name="Normal" w:uiPriority="0" w:qFormat="1"/>
     <w:lsdException w:name="heading 1" w:uiPriority="9" w:qFormat="1"/>
     <w:lsdException w:name="heading 2" w:semiHidden="1" w:uiPriority="9" w:unhideWhenUsed="1" w:qFormat="1"/>
@@ -421,10 +1539,6 @@
     <w:lsdException w:name="List Table 5 Dark Accent 6" w:uiPriority="50"/>
     <w:lsdException w:name="List Table 6 Colorful Accent 6" w:uiPriority="51"/>
     <w:lsdException w:name="List Table 7 Colorful Accent 6" w:uiPriority="52"/>
-    <w:lsdException w:name="Mention" w:semiHidden="1" w:unhideWhenUsed="1"/>
-    <w:lsdException w:name="Smart Hyperlink" w:semiHidden="1" w:unhideWhenUsed="1"/>
-    <w:lsdException w:name="Hashtag" w:semiHidden="1" w:unhideWhenUsed="1"/>
-    <w:lsdException w:name="Unresolved Mention" w:semiHidden="1" w:unhideWhenUsed="1"/>
   </w:latentStyles>
   <w:style w:type="paragraph" w:default="1" w:styleId="Norml">
     <w:name w:val="Normal"/>

--- a/feladat.docx
+++ b/feladat.docx
@@ -84,16 +84,19 @@
         <w:t xml:space="preserve"> miatt alapítványi támogatásban, ösztöndíjban </w:t>
       </w:r>
       <w:r>
-        <w:t xml:space="preserve">részesített diákok </w:t>
-      </w:r>
-      <w:r>
-        <w:t>díjazott diákok)</w:t>
+        <w:t>részesített diákok</w:t>
+      </w:r>
+      <w:r>
+        <w:t>)</w:t>
       </w:r>
       <w:r>
         <w:t xml:space="preserve"> néven </w:t>
       </w:r>
       <w:r>
-        <w:t>azon diákok számára, akik díjazva lesznek</w:t>
+        <w:t xml:space="preserve">azon diákok számára, akik </w:t>
+      </w:r>
+      <w:r>
+        <w:t>ösztöndíjat kapnak</w:t>
       </w:r>
       <w:r>
         <w:t>!</w:t>
@@ -110,7 +113,25 @@
         <w:t xml:space="preserve"> </w:t>
       </w:r>
       <w:r>
-        <w:t>Az ilyen diákoknak tudjuk a nevét, életkorátt és a díjazás mértékét (Ft-ban)</w:t>
+        <w:t xml:space="preserve">Az </w:t>
+      </w:r>
+      <w:r>
+        <w:t>ösztöndíjas</w:t>
+      </w:r>
+      <w:r>
+        <w:t xml:space="preserve"> diákoknak tudjuk a nevét, életkorátt és a</w:t>
+      </w:r>
+      <w:r>
+        <w:t>z</w:t>
+      </w:r>
+      <w:r>
+        <w:t xml:space="preserve"> </w:t>
+      </w:r>
+      <w:r>
+        <w:t xml:space="preserve">ösztöndíj értékét </w:t>
+      </w:r>
+      <w:r>
+        <w:t>(Ft-ban)</w:t>
       </w:r>
       <w:r>
         <w:t xml:space="preserve"> és hogy az ösztöndíj egyszeri juttatás vagy havonta járó juttatás</w:t>
@@ -205,7 +226,10 @@
         <w:t xml:space="preserve">Jelenítse meg a </w:t>
       </w:r>
       <w:r>
-        <w:t>fő programban</w:t>
+        <w:t>fő program</w:t>
+      </w:r>
+      <w:r>
+        <w:t>mal</w:t>
       </w:r>
       <w:r>
         <w:t xml:space="preserve"> a minta szerint a diák adatait!</w:t>
@@ -230,15 +254,13 @@
         <w:t>5. Hozzon létre még egy díjazott diákot aki „</w:t>
       </w:r>
       <w:r>
-        <w:t xml:space="preserve">Dolgos Dénes, 18 éves és 5000 Ft havi ösztöndíjba részesül. Vezérlési szerkezettel jelenítse meg a </w:t>
-      </w:r>
-      <w:proofErr w:type="spellStart"/>
-      <w:r>
-        <w:t>főprogramban</w:t>
-      </w:r>
-      <w:proofErr w:type="spellEnd"/>
-      <w:r>
-        <w:t>, hogy melyik diák az idősebb! A kód kimenetei a következők közül lehetnek:</w:t>
+        <w:t>Dolgos Dénes, 18 éves és 5000 Ft havi ösztöndíjba részesül. Vezérlési szerkezettel jelenítse meg a fő</w:t>
+      </w:r>
+      <w:r>
+        <w:t xml:space="preserve"> </w:t>
+      </w:r>
+      <w:r>
+        <w:t>programban, hogy melyik diák az idősebb! A kód kimenetei a következők közül lehetnek:</w:t>
       </w:r>
     </w:p>
     <w:p>
@@ -315,103 +337,362 @@
         <w:t xml:space="preserve">statikus metódust </w:t>
       </w:r>
       <w:proofErr w:type="spellStart"/>
+      <w:r>
+        <w:t>IsYounger</w:t>
+      </w:r>
+      <w:proofErr w:type="spellEnd"/>
+      <w:r>
+        <w:t xml:space="preserve"> </w:t>
+      </w:r>
+      <w:r>
+        <w:t xml:space="preserve">néven, </w:t>
+      </w:r>
+      <w:r>
+        <w:t>amely megadja, hogy a metódus paraméterében megadott első diák fiatalabb-e a paraméterben megadott második diáknál! A kódot TDD módszerben készítse el! A tesztesetek megadására készít</w:t>
+      </w:r>
+      <w:r>
+        <w:t>ett</w:t>
+      </w:r>
+      <w:r>
+        <w:t xml:space="preserve"> táblázat</w:t>
+      </w:r>
+      <w:r>
+        <w:t>ba</w:t>
+      </w:r>
+      <w:r>
+        <w:t>,</w:t>
+      </w:r>
+      <w:r>
+        <w:t xml:space="preserve"> </w:t>
+      </w:r>
+      <w:r>
+        <w:t xml:space="preserve">amely tartalmaz </w:t>
+      </w:r>
+      <w:r>
+        <w:t>legalább három tesztesetet az elvárt kimenete</w:t>
+      </w:r>
+      <w:r>
+        <w:t>le</w:t>
+      </w:r>
+      <w:r>
+        <w:t xml:space="preserve">kkel! Készítse el a teszteket! Írja meg az </w:t>
+      </w:r>
+      <w:proofErr w:type="spellStart"/>
+      <w:r>
+        <w:t>IsYounger</w:t>
+      </w:r>
+      <w:proofErr w:type="spellEnd"/>
+      <w:r>
+        <w:t xml:space="preserve"> metódus kódját úgy, </w:t>
+      </w:r>
+      <w:r>
+        <w:t>hogy egyetlen teszteset se legyen hibás</w:t>
+      </w:r>
+      <w:r>
+        <w:t>!</w:t>
+      </w:r>
+    </w:p>
+    <w:p>
+      <w:pPr>
+        <w:spacing w:after="0"/>
+        <w:rPr>
+          <w:b/>
+        </w:rPr>
+      </w:pPr>
+      <w:r>
+        <w:rPr>
+          <w:b/>
+        </w:rPr>
+        <w:t>Adattárak (</w:t>
+      </w:r>
+      <w:proofErr w:type="spellStart"/>
+      <w:r>
+        <w:rPr>
+          <w:b/>
+        </w:rPr>
+        <w:t>repository</w:t>
+      </w:r>
+      <w:proofErr w:type="spellEnd"/>
+      <w:r>
+        <w:rPr>
+          <w:b/>
+        </w:rPr>
+        <w:t>) fejlesztése</w:t>
+      </w:r>
+    </w:p>
+    <w:p>
+      <w:pPr>
+        <w:spacing w:after="0"/>
+      </w:pPr>
+      <w:r>
+        <w:t xml:space="preserve">8. Készítsen el egy új osztály </w:t>
+      </w:r>
+      <w:proofErr w:type="spellStart"/>
+      <w:r>
+        <w:t>A</w:t>
+      </w:r>
+      <w:r>
+        <w:t>warded</w:t>
+      </w:r>
+      <w:r>
+        <w:t>Student</w:t>
+      </w:r>
+      <w:proofErr w:type="spellEnd"/>
+      <w:r>
+        <w:t xml:space="preserve"> </w:t>
+      </w:r>
+      <w:proofErr w:type="spellStart"/>
+      <w:r>
+        <w:t>Repo</w:t>
+      </w:r>
+      <w:proofErr w:type="spellEnd"/>
+      <w:r>
+        <w:t xml:space="preserve"> néven, amelyben több ösztöndíjjal rendelkező diák tárolására alkalmas adatstruktúrát használjon! A fő programban adjon hozzá legalább három minden adatával rendelkező diákot a </w:t>
+      </w:r>
+      <w:proofErr w:type="spellStart"/>
+      <w:r>
+        <w:t>repóhoz</w:t>
+      </w:r>
+      <w:proofErr w:type="spellEnd"/>
+      <w:r>
+        <w:t xml:space="preserve">! A feladatok megoldása közben, ha szükségét érzi, újabb adatokat adhat a </w:t>
+      </w:r>
+      <w:proofErr w:type="spellStart"/>
+      <w:r>
+        <w:t>repóhoz</w:t>
+      </w:r>
+      <w:proofErr w:type="spellEnd"/>
+      <w:r>
+        <w:t>!</w:t>
+      </w:r>
+      <w:r>
+        <w:t xml:space="preserve"> A </w:t>
+      </w:r>
+      <w:proofErr w:type="spellStart"/>
+      <w:r>
+        <w:t>repository</w:t>
+      </w:r>
+      <w:proofErr w:type="spellEnd"/>
+      <w:r>
+        <w:t xml:space="preserve"> kódját </w:t>
+      </w:r>
+      <w:r>
+        <w:t>úgy készítse el, hogy alkalmazza a réteges programozás elvét, vagyis annak adataihoz, csak a publikus metódusin keresztül lehessen hozzáférni. Azon feladatok megoldásai, amelyek sértik ezt az elvet, nem kerülnek pontozásra!</w:t>
+      </w:r>
+    </w:p>
+    <w:p>
+      <w:pPr>
+        <w:spacing w:after="0"/>
+      </w:pPr>
+      <w:r>
+        <w:t xml:space="preserve">9. Írjon metódust, amely megadja a </w:t>
+      </w:r>
+      <w:proofErr w:type="spellStart"/>
+      <w:r>
+        <w:t>repóban</w:t>
+      </w:r>
+      <w:proofErr w:type="spellEnd"/>
+      <w:r>
+        <w:t xml:space="preserve"> lévő </w:t>
+      </w:r>
+      <w:r>
+        <w:t>diákok ösztöndíjainak átlagát</w:t>
+      </w:r>
+      <w:r>
+        <w:t xml:space="preserve">! A fő </w:t>
+      </w:r>
+      <w:r>
+        <w:t>programban</w:t>
+      </w:r>
+      <w:r>
+        <w:t xml:space="preserve"> jelenítse meg az eredményt két tizedes jegy pontossággal az alábbi formában: „A</w:t>
+      </w:r>
+      <w:r>
+        <w:t>z</w:t>
+      </w:r>
+      <w:r>
+        <w:t xml:space="preserve"> átlagos ösztöndíj </w:t>
+      </w:r>
+      <w:proofErr w:type="spellStart"/>
+      <w:r>
+        <w:t>x.xx</w:t>
+      </w:r>
+      <w:proofErr w:type="spellEnd"/>
+      <w:r>
+        <w:t xml:space="preserve"> Ft!”</w:t>
+      </w:r>
+    </w:p>
+    <w:p>
+      <w:pPr>
+        <w:spacing w:after="0"/>
+      </w:pPr>
+      <w:r>
+        <w:t xml:space="preserve">11. Egészítse ki az ösztöndíjjal rendelkező diákok osztályát egy olyan </w:t>
+      </w:r>
+      <w:proofErr w:type="spellStart"/>
       <w:proofErr w:type="gramStart"/>
       <w:r>
-        <w:t>IsYounger</w:t>
+        <w:t>property-vel</w:t>
       </w:r>
       <w:proofErr w:type="spellEnd"/>
       <w:proofErr w:type="gramEnd"/>
       <w:r>
-        <w:t xml:space="preserve"> amely megadja, hogy a metódus paraméterében megadott első diák fiatalabb-e a paraméterben megadott második diáknál! A kódot TDD módszerben készítse el! A tesztesetek megadására készít</w:t>
-      </w:r>
-      <w:r>
-        <w:t>ett</w:t>
-      </w:r>
-      <w:r>
-        <w:t xml:space="preserve"> táblázat</w:t>
-      </w:r>
-      <w:r>
-        <w:t xml:space="preserve">ba készítsen legalább három tesztesetet az elvárt kimenetekkel! Készítse el a teszteket! Írja meg az </w:t>
-      </w:r>
-      <w:proofErr w:type="spellStart"/>
-      <w:r>
-        <w:t>IsYounger</w:t>
-      </w:r>
-      <w:proofErr w:type="spellEnd"/>
-      <w:r>
-        <w:t xml:space="preserve"> metódus kódját úgy, hogy a megírt tesztesetek mindegyike hibátlan legyen!</w:t>
-      </w:r>
-    </w:p>
-    <w:p>
-      <w:pPr>
-        <w:spacing w:after="0"/>
-        <w:rPr>
-          <w:b/>
-        </w:rPr>
-      </w:pPr>
-      <w:r>
-        <w:rPr>
-          <w:b/>
-        </w:rPr>
-        <w:t>Adattárak (</w:t>
-      </w:r>
-      <w:proofErr w:type="spellStart"/>
-      <w:r>
-        <w:rPr>
-          <w:b/>
-        </w:rPr>
-        <w:t>repository</w:t>
-      </w:r>
-      <w:proofErr w:type="spellEnd"/>
-      <w:r>
-        <w:rPr>
-          <w:b/>
-        </w:rPr>
-        <w:t>) fejlesztése</w:t>
-      </w:r>
-    </w:p>
-    <w:p>
-      <w:pPr>
-        <w:spacing w:after="0"/>
-      </w:pPr>
-      <w:r>
-        <w:t xml:space="preserve">8. Készítsen el egy új osztály </w:t>
-      </w:r>
-      <w:proofErr w:type="spellStart"/>
+        <w:t xml:space="preserve"> amely tartalmazza a diák osztályát is! </w:t>
+      </w:r>
       <w:r>
         <w:t>A</w:t>
       </w:r>
       <w:r>
-        <w:t>warded</w:t>
-      </w:r>
-      <w:r>
-        <w:t>Student</w:t>
-      </w:r>
-      <w:proofErr w:type="spellEnd"/>
+        <w:t xml:space="preserve"> pótlékot a diákok 10 hónapig kapják egy évben</w:t>
+      </w:r>
+      <w:r>
+        <w:t>!</w:t>
+      </w:r>
+    </w:p>
+    <w:p>
+      <w:pPr>
+        <w:spacing w:after="0"/>
+      </w:pPr>
+      <w:proofErr w:type="gramStart"/>
+      <w:r>
+        <w:t>a</w:t>
+      </w:r>
+      <w:proofErr w:type="gramEnd"/>
+      <w:r>
+        <w:t xml:space="preserve">) Jelenítse meg </w:t>
+      </w:r>
+      <w:r>
+        <w:t>a fő</w:t>
+      </w:r>
       <w:r>
         <w:t xml:space="preserve"> </w:t>
       </w:r>
-      <w:proofErr w:type="spellStart"/>
-      <w:r>
-        <w:t>TeacherRepo</w:t>
-      </w:r>
-      <w:proofErr w:type="spellEnd"/>
-      <w:r>
-        <w:t xml:space="preserve"> néven, amelyben több ösztöndíjjal rendelkező diák tárolására alkalmas adatstruktúrát használjon! A fő programban adjon hozzá legalább három minden adatával rendelkező diákot a </w:t>
-      </w:r>
-      <w:proofErr w:type="spellStart"/>
-      <w:r>
-        <w:t>repóhoz</w:t>
-      </w:r>
-      <w:proofErr w:type="spellEnd"/>
-      <w:r>
-        <w:t xml:space="preserve">! A feladatok megoldása közben, ha szükségét érzi, újabb adatokat adhat a </w:t>
-      </w:r>
-      <w:proofErr w:type="spellStart"/>
-      <w:r>
-        <w:t>repóhoz</w:t>
-      </w:r>
-      <w:proofErr w:type="spellEnd"/>
+      <w:r>
+        <w:t xml:space="preserve">programban </w:t>
+      </w:r>
+      <w:r>
+        <w:t>felhasználóbarát módon, hogy egyszeri jutatásokból (ösztöndíjból) mennyi kifizetés történt egy évben!</w:t>
+      </w:r>
+    </w:p>
+    <w:p>
+      <w:pPr>
+        <w:spacing w:after="0"/>
+      </w:pPr>
+      <w:r>
+        <w:t>b</w:t>
+      </w:r>
+      <w:r>
+        <w:t>) Jelenítse meg felhasználóbarát módon a fő</w:t>
+      </w:r>
+      <w:r>
+        <w:t xml:space="preserve"> </w:t>
+      </w:r>
+      <w:r>
+        <w:t>program</w:t>
+      </w:r>
+      <w:r>
+        <w:t>ban</w:t>
+      </w:r>
+      <w:r>
+        <w:t xml:space="preserve">, hogy összesen mennyit kell fizetni egy évben az ösztöndíjasoknak! </w:t>
+      </w:r>
+    </w:p>
+    <w:p>
+      <w:pPr>
+        <w:spacing w:after="0"/>
+      </w:pPr>
+      <w:r>
+        <w:t>c</w:t>
+      </w:r>
+      <w:r>
+        <w:t>) Jelenítse meg a fő</w:t>
+      </w:r>
+      <w:r>
+        <w:t xml:space="preserve"> </w:t>
+      </w:r>
+      <w:r>
+        <w:t xml:space="preserve">programban felhasználóbarát módon, hogy osztályonként </w:t>
+      </w:r>
+      <w:r>
+        <w:t xml:space="preserve">összesen </w:t>
+      </w:r>
+      <w:r>
+        <w:t xml:space="preserve">mennyit </w:t>
+      </w:r>
+      <w:r>
+        <w:t>ösztöndíj kerül kifizetésre egy évben!</w:t>
+      </w:r>
+    </w:p>
+    <w:p>
+      <w:pPr>
+        <w:spacing w:after="0"/>
+      </w:pPr>
+      <w:r>
+        <w:t>d</w:t>
+      </w:r>
+      <w:r>
+        <w:t xml:space="preserve">) </w:t>
+      </w:r>
+      <w:r>
+        <w:t xml:space="preserve">Kérje be egy iskolai osztály azonosítóját! Határozza meg, hogy az iskolai osztályban mennyi volt a legnagyobb és legkisebb ösztöndíj! </w:t>
+      </w:r>
+    </w:p>
+    <w:p>
+      <w:pPr>
+        <w:spacing w:after="0"/>
+      </w:pPr>
+      <w:r>
+        <w:t xml:space="preserve">A </w:t>
+      </w:r>
+      <w:r>
+        <w:t>&lt;</w:t>
+      </w:r>
+      <w:r>
+        <w:t>x</w:t>
+      </w:r>
+      <w:r>
+        <w:t>&gt;</w:t>
+      </w:r>
+      <w:r>
+        <w:t xml:space="preserve"> osztályban a legnagyobb ösztöndíj</w:t>
+      </w:r>
+      <w:r>
+        <w:t xml:space="preserve"> </w:t>
+      </w:r>
+      <w:proofErr w:type="gramStart"/>
+      <w:r>
+        <w:t>&lt;</w:t>
+      </w:r>
+      <w:r>
+        <w:t xml:space="preserve"> x</w:t>
+      </w:r>
+      <w:proofErr w:type="gramEnd"/>
+      <w:r>
+        <w:t>&gt;</w:t>
+      </w:r>
+      <w:r>
+        <w:t xml:space="preserve"> Ft, a legkisebb ösztöndíj </w:t>
+      </w:r>
+      <w:r>
+        <w:t>&lt;x&gt;</w:t>
+      </w:r>
+      <w:r>
+        <w:t xml:space="preserve"> Ft.</w:t>
+      </w:r>
+    </w:p>
+    <w:p>
+      <w:pPr>
+        <w:spacing w:after="0"/>
+      </w:pPr>
+      <w:r>
+        <w:lastRenderedPageBreak/>
+        <w:t xml:space="preserve">Ha az osztály nem létezik, írja ki „Az osztály nem létezik!” </w:t>
+      </w:r>
+      <w:proofErr w:type="gramStart"/>
+      <w:r>
+        <w:t>üzenetet</w:t>
+      </w:r>
+      <w:proofErr w:type="gramEnd"/>
       <w:r>
         <w:t>!</w:t>
       </w:r>
@@ -421,87 +702,89 @@
         <w:spacing w:after="0"/>
       </w:pPr>
       <w:r>
-        <w:t xml:space="preserve">9. Írjon metódust, amely megadja a </w:t>
-      </w:r>
-      <w:proofErr w:type="spellStart"/>
-      <w:r>
-        <w:t>repóban</w:t>
-      </w:r>
-      <w:proofErr w:type="spellEnd"/>
-      <w:r>
-        <w:t xml:space="preserve"> lévő ösztöndíjak átlagát adja meg! A fő </w:t>
-      </w:r>
-      <w:proofErr w:type="spellStart"/>
-      <w:r>
-        <w:t>porgamban</w:t>
-      </w:r>
-      <w:proofErr w:type="spellEnd"/>
-      <w:r>
-        <w:t xml:space="preserve"> jelenítse meg az eredményt két tizedes jegy pontossággal az alábbi formában: „A átlagos ösztöndíj </w:t>
-      </w:r>
-      <w:proofErr w:type="spellStart"/>
-      <w:r>
-        <w:t>x.xx</w:t>
-      </w:r>
-      <w:proofErr w:type="spellEnd"/>
-      <w:r>
-        <w:t xml:space="preserve"> Ft!”</w:t>
-      </w:r>
-    </w:p>
-    <w:p>
-      <w:pPr>
-        <w:spacing w:after="0"/>
-      </w:pPr>
-      <w:r>
-        <w:t xml:space="preserve">11. a) Egészítse ki az ösztöndíjjal rendelkező diákok osztályát egy olyan </w:t>
-      </w:r>
-      <w:proofErr w:type="spellStart"/>
-      <w:proofErr w:type="gramStart"/>
-      <w:r>
-        <w:t>property-vel</w:t>
-      </w:r>
-      <w:proofErr w:type="spellEnd"/>
-      <w:proofErr w:type="gramEnd"/>
-      <w:r>
-        <w:t xml:space="preserve"> amely tartalmazza a diák osztályát is! Ha a pótlékot a diákok 10 hónapig kapják egy évben, akkor jelenítse meg, hogy összesen mennyit kell fizetni egy évben összesen az ösztöndíjasoknak iskolai osztályonként! </w:t>
-      </w:r>
-    </w:p>
-    <w:p>
-      <w:pPr>
-        <w:spacing w:after="0"/>
-      </w:pPr>
-      <w:r>
-        <w:t>11</w:t>
-      </w:r>
-      <w:proofErr w:type="gramStart"/>
-      <w:r>
-        <w:t>.b</w:t>
-      </w:r>
-      <w:proofErr w:type="gramEnd"/>
-      <w:r>
-        <w:t xml:space="preserve">) Kérje be egy iskolai osztály azonosítóját! Határozza meg, hogy az iskolai osztályban mennyi volt a legnagyobb és legkisebb ösztöndíj! </w:t>
-      </w:r>
-    </w:p>
-    <w:p>
-      <w:pPr>
-        <w:spacing w:after="0"/>
-      </w:pPr>
-      <w:r>
-        <w:t>A x osztályban a legnagyobb ösztöndíj x Ft, a legkisebb ösztöndíj y Ft.</w:t>
-      </w:r>
-    </w:p>
-    <w:p>
-      <w:pPr>
-        <w:spacing w:after="0"/>
-      </w:pPr>
-      <w:r>
-        <w:t xml:space="preserve">Ha az osztály nem létezik, írja ki „Az osztály nem létezik!” </w:t>
-      </w:r>
-      <w:proofErr w:type="gramStart"/>
-      <w:r>
-        <w:t>üzenetet</w:t>
-      </w:r>
-      <w:proofErr w:type="gramEnd"/>
+        <w:t>12. Bővítse úgy a megfelelő osztályt, hogy az ösztöndíjas</w:t>
+      </w:r>
+      <w:r>
+        <w:t>ok</w:t>
+      </w:r>
+      <w:r>
+        <w:t xml:space="preserve"> nemét is ismerjük! Írjon megoldást a kódban</w:t>
+      </w:r>
+      <w:r>
+        <w:t xml:space="preserve">, </w:t>
+      </w:r>
+      <w:r>
+        <w:t>amely meghatározza nemenként az ösztöndíjasok számát. Ha lehetséges a feladatot egy metódus segítségével oldja meg! Az eredményt a következő formátumba jelenítse meg:</w:t>
+      </w:r>
+    </w:p>
+    <w:p>
+      <w:pPr>
+        <w:spacing w:after="0"/>
+      </w:pPr>
+      <w:r>
+        <w:t>Ösztöndíjasok megoszlása nemenként:</w:t>
+      </w:r>
+    </w:p>
+    <w:p>
+      <w:pPr>
+        <w:spacing w:after="0"/>
+      </w:pPr>
+      <w:r>
+        <w:t>A</w:t>
+      </w:r>
+      <w:r>
+        <w:t xml:space="preserve"> fiú diákok száma </w:t>
+      </w:r>
+      <w:r>
+        <w:t>x fő.</w:t>
+      </w:r>
+    </w:p>
+    <w:p>
+      <w:pPr>
+        <w:spacing w:after="0"/>
+      </w:pPr>
+      <w:r>
+        <w:t xml:space="preserve">A </w:t>
+      </w:r>
+      <w:r>
+        <w:t>lány diákok száma x fő.</w:t>
+      </w:r>
+    </w:p>
+    <w:p>
+      <w:pPr>
+        <w:spacing w:after="0"/>
+      </w:pPr>
+      <w:r>
+        <w:t>13. Azoknak, akik már betöltötték a 18. életévüket adóigazolást kell kiadni. Írja ki a képernyőre, kik ezek a diákok és mennyi az ösztöndíjük! Az adatokat a képernyőn a fő program segítségével írja ki!</w:t>
+      </w:r>
+      <w:r>
+        <w:t xml:space="preserve"> A metódust úgy írja meg, hogy az ne </w:t>
+      </w:r>
+      <w:proofErr w:type="spellStart"/>
+      <w:r>
+        <w:t>string</w:t>
+      </w:r>
+      <w:proofErr w:type="spellEnd"/>
+      <w:r>
+        <w:t xml:space="preserve"> visszatérési értékkel rendelkezzen!</w:t>
+      </w:r>
+    </w:p>
+    <w:p>
+      <w:pPr>
+        <w:spacing w:after="0"/>
+      </w:pPr>
+      <w:r>
+        <w:t>1</w:t>
+      </w:r>
+      <w:r>
+        <w:t>4</w:t>
+      </w:r>
+      <w:r>
+        <w:t xml:space="preserve">. Írjon megoldást a kódban, </w:t>
+      </w:r>
+      <w:r>
+        <w:t>amely nemek és iskolai osztályok megoszlásában kiírja a legnagyobb és legkisebb ösztöndíj értékét</w:t>
+      </w:r>
       <w:r>
         <w:t>!</w:t>
       </w:r>
@@ -511,107 +794,72 @@
         <w:spacing w:after="0"/>
       </w:pPr>
       <w:r>
-        <w:t xml:space="preserve">12. Bővítse úgy a megfelelő osztályt, hogy az ösztöndíjas nemét is ismerjük! Írjon megoldást a </w:t>
-      </w:r>
-      <w:proofErr w:type="gramStart"/>
-      <w:r>
-        <w:t>kódban</w:t>
-      </w:r>
-      <w:proofErr w:type="gramEnd"/>
-      <w:r>
-        <w:t xml:space="preserve"> amely meghatározza nemenként az ösztöndíjasok számát. Ha lehetséges a feladatot egy metódus segítségével oldja meg! Az eredményt a következő formátumba jelenítse meg:</w:t>
-      </w:r>
-    </w:p>
-    <w:p>
-      <w:pPr>
-        <w:spacing w:after="0"/>
-      </w:pPr>
-      <w:r>
-        <w:t xml:space="preserve">Ösztöndíjjal rendelkező fiú diákok száma </w:t>
-      </w:r>
-      <w:r>
-        <w:t>x fő.</w:t>
-      </w:r>
-    </w:p>
-    <w:p>
-      <w:pPr>
-        <w:spacing w:after="0"/>
-      </w:pPr>
-      <w:r>
-        <w:t>Ösztöndíjjal rendelkező lány diákok száma x fő.</w:t>
-      </w:r>
-    </w:p>
-    <w:p>
-      <w:pPr>
-        <w:spacing w:after="0"/>
-      </w:pPr>
-      <w:r>
-        <w:lastRenderedPageBreak/>
-        <w:t xml:space="preserve">13. Írjon megoldást a kódban, </w:t>
-      </w:r>
-      <w:r>
-        <w:t>amely nemek és iskolai osztályok megoszlásában kiírja a legnagyobb és legkisebb ösztöndíj értékét</w:t>
-      </w:r>
-      <w:r>
-        <w:t>!</w:t>
-      </w:r>
-    </w:p>
-    <w:p>
-      <w:pPr>
-        <w:spacing w:after="0"/>
-      </w:pPr>
-      <w:r>
-        <w:t xml:space="preserve">14. Fejlesszen metódust </w:t>
-      </w:r>
-      <w:r>
-        <w:t>Youngest</w:t>
-      </w:r>
-      <w:r>
-        <w:t xml:space="preserve"> </w:t>
-      </w:r>
-      <w:proofErr w:type="spellStart"/>
-      <w:r>
-        <w:t>A</w:t>
-      </w:r>
-      <w:r>
-        <w:t>warded</w:t>
-      </w:r>
-      <w:r>
-        <w:t>Student</w:t>
-      </w:r>
-      <w:proofErr w:type="spellEnd"/>
-      <w:r>
-        <w:t xml:space="preserve"> </w:t>
-      </w:r>
-      <w:r>
-        <w:t xml:space="preserve">() néven amelyet TDD módszerrel fejlesszen ki. A metódus a </w:t>
-      </w:r>
-      <w:r>
-        <w:t xml:space="preserve">legfiatalabb ösztöndíjas </w:t>
-      </w:r>
-      <w:r>
-        <w:t>nevét adja vissza! Legalább három tesztesetet esetén készítse el a tesztesetek táblázatát! Írja meg a metódus kódját úgy, hogy a tesztesetek között ne legyen olyan, amelyik elbukik!</w:t>
-      </w:r>
-    </w:p>
-    <w:p>
-      <w:pPr>
-        <w:spacing w:after="0"/>
-      </w:pPr>
+        <w:t>1</w:t>
+      </w:r>
+      <w:r>
+        <w:t>5</w:t>
+      </w:r>
       <w:bookmarkStart w:id="0" w:name="_GoBack"/>
       <w:bookmarkEnd w:id="0"/>
-    </w:p>
-    <w:p>
-      <w:pPr>
-        <w:spacing w:after="0"/>
-        <w:rPr>
-          <w:b/>
-        </w:rPr>
-      </w:pPr>
-      <w:proofErr w:type="spellStart"/>
-      <w:r>
-        <w:rPr>
-          <w:b/>
-        </w:rPr>
+      <w:r>
+        <w:t xml:space="preserve">. Fejlesszen metódust </w:t>
+      </w:r>
+      <w:r>
+        <w:t>Youngest</w:t>
+      </w:r>
+      <w:r>
+        <w:t xml:space="preserve"> </w:t>
+      </w:r>
+      <w:proofErr w:type="spellStart"/>
+      <w:r>
+        <w:t>A</w:t>
+      </w:r>
+      <w:r>
+        <w:t>warded</w:t>
+      </w:r>
+      <w:r>
+        <w:t>Student</w:t>
+      </w:r>
+      <w:proofErr w:type="spellEnd"/>
+      <w:r>
+        <w:t xml:space="preserve"> </w:t>
+      </w:r>
+      <w:r>
+        <w:t xml:space="preserve">() néven amelyet TDD módszerrel fejlesszen ki. A metódus a </w:t>
+      </w:r>
+      <w:r>
+        <w:t xml:space="preserve">legfiatalabb ösztöndíjas </w:t>
+      </w:r>
+      <w:r>
+        <w:t>nevét adja vissza! Legalább három tesztesetet esetén készítse el a tesztesetek táblázatát! Írja meg a metódus kódját úgy, hogy a tesztesetek között ne legyen olyan, amelyik elbukik!</w:t>
+      </w:r>
+    </w:p>
+    <w:p>
+      <w:pPr>
+        <w:rPr>
+          <w:b/>
+        </w:rPr>
+      </w:pPr>
+      <w:r>
+        <w:rPr>
+          <w:b/>
+        </w:rPr>
+        <w:br w:type="page"/>
+      </w:r>
+    </w:p>
+    <w:p>
+      <w:pPr>
+        <w:spacing w:after="0"/>
+        <w:rPr>
+          <w:b/>
+        </w:rPr>
+      </w:pPr>
+      <w:proofErr w:type="spellStart"/>
+      <w:r>
+        <w:rPr>
+          <w:b/>
+        </w:rPr>
+        <w:lastRenderedPageBreak/>
         <w:t>AdministratorTeacher</w:t>
       </w:r>
       <w:proofErr w:type="spellEnd"/>
@@ -949,6 +1197,17 @@
       <w:r>
         <w:t>!</w:t>
       </w:r>
+      <w:r>
+        <w:t xml:space="preserve"> A </w:t>
+      </w:r>
+      <w:proofErr w:type="spellStart"/>
+      <w:r>
+        <w:t>repository</w:t>
+      </w:r>
+      <w:proofErr w:type="spellEnd"/>
+      <w:r>
+        <w:t>-t úgy készítse el, hogy alkalmazza a réteges programozás elvét, vagyis annak adataihoz, csak a publikus metódusin keresztül lehessen hozzáférni. Azon feladatok megoldásai, amelyek sértik ezt az elvet, nem kerülnek pontozásra!</w:t>
+      </w:r>
     </w:p>
     <w:p>
       <w:pPr>
@@ -1061,49 +1320,49 @@
         <w:spacing w:after="0"/>
       </w:pPr>
       <w:r>
+        <w:t>Adminisztrátorok</w:t>
+      </w:r>
+      <w:r>
+        <w:t xml:space="preserve"> száma x fő.</w:t>
+      </w:r>
+    </w:p>
+    <w:p>
+      <w:pPr>
+        <w:spacing w:after="0"/>
+      </w:pPr>
+      <w:r>
+        <w:t>Törlési joggal rendelkező adminisztrátorok</w:t>
+      </w:r>
+      <w:r>
+        <w:t xml:space="preserve"> száma x fő.</w:t>
+      </w:r>
+    </w:p>
+    <w:p>
+      <w:pPr>
+        <w:spacing w:after="0"/>
+      </w:pPr>
+      <w:r>
+        <w:t xml:space="preserve">13. Írjon megoldást a kódban, amelyik a </w:t>
+      </w:r>
+      <w:r>
+        <w:t>legnagyobb pótlékkal rendelkező</w:t>
+      </w:r>
+      <w:r>
+        <w:t xml:space="preserve"> </w:t>
+      </w:r>
+      <w:r>
+        <w:t xml:space="preserve">törlési joggal rendelkező adminisztrátor </w:t>
+      </w:r>
+      <w:r>
+        <w:t>nevét adja meg! Ha lehetséges a megoldást egy új metódus megírásával és felhasználásával oldja meg!</w:t>
+      </w:r>
+    </w:p>
+    <w:p>
+      <w:pPr>
+        <w:spacing w:after="0"/>
+      </w:pPr>
+      <w:r>
         <w:lastRenderedPageBreak/>
-        <w:t>Adminisztrátorok</w:t>
-      </w:r>
-      <w:r>
-        <w:t xml:space="preserve"> száma x fő.</w:t>
-      </w:r>
-    </w:p>
-    <w:p>
-      <w:pPr>
-        <w:spacing w:after="0"/>
-      </w:pPr>
-      <w:r>
-        <w:t>Törlési joggal rendelkező adminisztrátorok</w:t>
-      </w:r>
-      <w:r>
-        <w:t xml:space="preserve"> száma x fő.</w:t>
-      </w:r>
-    </w:p>
-    <w:p>
-      <w:pPr>
-        <w:spacing w:after="0"/>
-      </w:pPr>
-      <w:r>
-        <w:t xml:space="preserve">13. Írjon megoldást a kódban, amelyik a </w:t>
-      </w:r>
-      <w:r>
-        <w:t>legnagyobb pótlékkal rendelkező</w:t>
-      </w:r>
-      <w:r>
-        <w:t xml:space="preserve"> </w:t>
-      </w:r>
-      <w:r>
-        <w:t xml:space="preserve">törlési joggal rendelkező adminisztrátor </w:t>
-      </w:r>
-      <w:r>
-        <w:t>nevét adja meg! Ha lehetséges a megoldást egy új metódus megírásával és felhasználásával oldja meg!</w:t>
-      </w:r>
-    </w:p>
-    <w:p>
-      <w:pPr>
-        <w:spacing w:after="0"/>
-      </w:pPr>
-      <w:r>
         <w:t>Az eredményt a következő formában jelenítse meg:</w:t>
       </w:r>
     </w:p>
@@ -1573,6 +1832,17 @@
       <w:r>
         <w:t>!</w:t>
       </w:r>
+      <w:r>
+        <w:t xml:space="preserve"> A </w:t>
+      </w:r>
+      <w:proofErr w:type="spellStart"/>
+      <w:r>
+        <w:t>repository</w:t>
+      </w:r>
+      <w:proofErr w:type="spellEnd"/>
+      <w:r>
+        <w:t>-t úgy készítse el, hogy alkalmazza a réteges programozás elvét, vagyis annak adataihoz, csak a publikus metódusin keresztül lehessen hozzáférni. Azon feladatok megoldásai, amelyek sértik ezt az elvet, nem kerülnek pontozásra!</w:t>
+      </w:r>
     </w:p>
     <w:p>
       <w:pPr>
@@ -1736,6 +2006,7 @@
         <w:spacing w:after="0"/>
       </w:pPr>
       <w:r>
+        <w:lastRenderedPageBreak/>
         <w:t>„A legfiatalabb osztályfőnök &lt;név&gt;.”</w:t>
       </w:r>
     </w:p>
@@ -1744,7 +2015,6 @@
         <w:spacing w:after="0"/>
       </w:pPr>
       <w:r>
-        <w:lastRenderedPageBreak/>
         <w:t xml:space="preserve">14. Fejlesszen metódust </w:t>
       </w:r>
       <w:proofErr w:type="spellStart"/>
@@ -2171,6 +2441,17 @@
       <w:proofErr w:type="spellEnd"/>
       <w:r>
         <w:t>!</w:t>
+      </w:r>
+      <w:r>
+        <w:t xml:space="preserve"> A </w:t>
+      </w:r>
+      <w:proofErr w:type="spellStart"/>
+      <w:r>
+        <w:t>repository</w:t>
+      </w:r>
+      <w:proofErr w:type="spellEnd"/>
+      <w:r>
+        <w:t>-t úgy készítse el, hogy alkalmazza a réteges programozás elvét, vagyis annak adataihoz, csak a publikus metódusin keresztül lehessen hozzáférni. Azon feladatok megoldásai, amelyek sértik ezt az elvet, nem kerülnek pontozásra!</w:t>
       </w:r>
     </w:p>
     <w:p>

--- a/feladat.docx
+++ b/feladat.docx
@@ -634,7 +634,25 @@
         <w:t xml:space="preserve">) </w:t>
       </w:r>
       <w:r>
-        <w:t xml:space="preserve">Kérje be egy iskolai osztály azonosítóját! Határozza meg, hogy az iskolai osztályban mennyi volt a legnagyobb és legkisebb ösztöndíj! </w:t>
+        <w:t>Kérje be egy iskolai osztály azonosítóját! Határozza meg, hogy az iskolai osztályban mennyi volt a legnagyobb és legkisebb</w:t>
+      </w:r>
+      <w:r>
+        <w:t xml:space="preserve"> </w:t>
+      </w:r>
+      <w:r>
+        <w:rPr>
+          <w:i/>
+        </w:rPr>
+        <w:t>havi</w:t>
+      </w:r>
+      <w:r>
+        <w:t xml:space="preserve"> ösztöndíj</w:t>
+      </w:r>
+      <w:r>
+        <w:t xml:space="preserve"> (nem egyseri kifizetés)</w:t>
+      </w:r>
+      <w:r>
+        <w:t xml:space="preserve">! </w:t>
       </w:r>
     </w:p>
     <w:p>
@@ -755,7 +773,13 @@
         <w:spacing w:after="0"/>
       </w:pPr>
       <w:r>
-        <w:t>13. Azoknak, akik már betöltötték a 18. életévüket adóigazolást kell kiadni. Írja ki a képernyőre, kik ezek a diákok és mennyi az ösztöndíjük! Az adatokat a képernyőn a fő program segítségével írja ki!</w:t>
+        <w:t xml:space="preserve">13. Azoknak, akik már betöltötték a 18. életévüket adóigazolást kell kiadni. </w:t>
+      </w:r>
+      <w:r>
+        <w:t xml:space="preserve"> </w:t>
+      </w:r>
+      <w:r>
+        <w:t>Írja ki a képernyőre, kik ezek a diákok és mennyi az ösztöndíjük! Az adatokat a képernyőn a fő program segítségével írja ki!</w:t>
       </w:r>
       <w:r>
         <w:t xml:space="preserve"> A metódust úgy írja meg, hogy az ne </w:t>
@@ -783,24 +807,45 @@
         <w:t xml:space="preserve">. Írjon megoldást a kódban, </w:t>
       </w:r>
       <w:r>
-        <w:t>amely nemek és iskolai osztályok megoszlásában kiírja a legnagyobb és legkisebb ösztöndíj értékét</w:t>
-      </w:r>
-      <w:r>
-        <w:t>!</w:t>
-      </w:r>
-    </w:p>
-    <w:p>
-      <w:pPr>
-        <w:spacing w:after="0"/>
-      </w:pPr>
-      <w:r>
-        <w:t>1</w:t>
-      </w:r>
-      <w:r>
-        <w:t>5</w:t>
+        <w:t xml:space="preserve">amely nemek és iskolai osztályok megoszlásában kiírja </w:t>
+      </w:r>
+      <w:r>
+        <w:t xml:space="preserve">a </w:t>
+      </w:r>
+      <w:r>
+        <w:rPr>
+          <w:i/>
+        </w:rPr>
+        <w:t>havi</w:t>
+      </w:r>
+      <w:r>
+        <w:t xml:space="preserve"> </w:t>
+      </w:r>
+      <w:r>
+        <w:t>(nem egyseri kifizetés)</w:t>
+      </w:r>
+      <w:r>
+        <w:t xml:space="preserve"> </w:t>
       </w:r>
       <w:bookmarkStart w:id="0" w:name="_GoBack"/>
       <w:bookmarkEnd w:id="0"/>
+      <w:r>
+        <w:t>legnagyobb és legkisebb ösztöndíj értékét</w:t>
+      </w:r>
+      <w:r>
+        <w:t>!</w:t>
+      </w:r>
+    </w:p>
+    <w:p>
+      <w:pPr>
+        <w:spacing w:after="0"/>
+      </w:pPr>
+      <w:r>
+        <w:t>1</w:t>
+      </w:r>
+      <w:r>
+        <w:t>5</w:t>
+      </w:r>
       <w:r>
         <w:t xml:space="preserve">. Fejlesszen metódust </w:t>
       </w:r>

--- a/feladat.docx
+++ b/feladat.docx
@@ -9,14 +9,12 @@
           <w:b/>
         </w:rPr>
       </w:pPr>
-      <w:proofErr w:type="spellStart"/>
       <w:r>
         <w:rPr>
           <w:b/>
         </w:rPr>
         <w:t>AwardedStudent</w:t>
       </w:r>
-      <w:proofErr w:type="spellEnd"/>
       <w:r>
         <w:rPr>
           <w:b/>
@@ -63,7 +61,6 @@
       <w:r>
         <w:t xml:space="preserve"> </w:t>
       </w:r>
-      <w:proofErr w:type="spellStart"/>
       <w:r>
         <w:t>A</w:t>
       </w:r>
@@ -73,7 +70,6 @@
       <w:r>
         <w:t>Student</w:t>
       </w:r>
-      <w:proofErr w:type="spellEnd"/>
       <w:r>
         <w:t xml:space="preserve"> (</w:t>
       </w:r>
@@ -167,7 +163,6 @@
       <w:r>
         <w:t xml:space="preserve"> </w:t>
       </w:r>
-      <w:proofErr w:type="spellStart"/>
       <w:r>
         <w:t>p</w:t>
       </w:r>
@@ -175,11 +170,7 @@
         <w:t>éldányosít</w:t>
       </w:r>
       <w:r>
-        <w:t>ás</w:t>
-      </w:r>
-      <w:proofErr w:type="spellEnd"/>
-      <w:r>
-        <w:t xml:space="preserve"> után az </w:t>
+        <w:t xml:space="preserve">ás után az </w:t>
       </w:r>
       <w:r>
         <w:t>adat</w:t>
@@ -241,31 +232,15 @@
         <w:t xml:space="preserve"> a minta szerint a diák adatait!</w:t>
       </w:r>
       <w:r>
-        <w:t xml:space="preserve"> Ha az ösztöndíj havi juttatás, akkor a szöveg vége „Az ösztöndíj havi juttatás!” </w:t>
-      </w:r>
-      <w:proofErr w:type="gramStart"/>
-      <w:r>
-        <w:t>legyen</w:t>
-      </w:r>
-      <w:proofErr w:type="gramEnd"/>
-      <w:r>
-        <w:t>.</w:t>
-      </w:r>
-    </w:p>
-    <w:p>
-      <w:pPr>
-        <w:spacing w:after="0"/>
-      </w:pPr>
-      <w:r>
-        <w:t xml:space="preserve">5. Hozzon létre még egy díjazott </w:t>
-      </w:r>
-      <w:proofErr w:type="gramStart"/>
-      <w:r>
-        <w:t>diákot</w:t>
-      </w:r>
-      <w:proofErr w:type="gramEnd"/>
-      <w:r>
-        <w:t xml:space="preserve"> aki </w:t>
+        <w:t xml:space="preserve"> Ha az ösztöndíj havi juttatás, akkor a szöveg vége „Az ösztöndíj havi juttatás!” legyen.</w:t>
+      </w:r>
+    </w:p>
+    <w:p>
+      <w:pPr>
+        <w:spacing w:after="0"/>
+      </w:pPr>
+      <w:r>
+        <w:t xml:space="preserve">5. Hozzon létre még egy díjazott diákot aki </w:t>
       </w:r>
       <w:r>
         <w:t xml:space="preserve">Dolgos Dénes, 18 éves és 5000 Ft </w:t>
@@ -326,15 +301,7 @@
         <w:t xml:space="preserve">az osztályban </w:t>
       </w:r>
       <w:r>
-        <w:t xml:space="preserve">csak olvasható </w:t>
-      </w:r>
-      <w:proofErr w:type="spellStart"/>
-      <w:r>
-        <w:t>peropty</w:t>
-      </w:r>
-      <w:proofErr w:type="spellEnd"/>
-      <w:r>
-        <w:t>-t, amely akkor ad igaz értéket, ha a támogatott diák már betöltötte a 18. életévét!</w:t>
+        <w:t>csak olvasható peropty-t, amely akkor ad igaz értéket, ha a támogatott diák már betöltötte a 18. életévét!</w:t>
       </w:r>
     </w:p>
     <w:p>
@@ -348,38 +315,30 @@
         <w:t xml:space="preserve">az osztályban </w:t>
       </w:r>
       <w:r>
-        <w:t xml:space="preserve">statikus metódust </w:t>
-      </w:r>
-      <w:proofErr w:type="spellStart"/>
-      <w:r>
-        <w:t>IsYounger</w:t>
-      </w:r>
-      <w:proofErr w:type="spellEnd"/>
+        <w:t xml:space="preserve">statikus metódust IsYounger </w:t>
+      </w:r>
+      <w:r>
+        <w:t xml:space="preserve">néven, </w:t>
+      </w:r>
+      <w:r>
+        <w:t>amely megadja, hogy a metódus paraméterében megadott első diák fiatalabb-e a paraméterben megadott második diáknál! A kódot TDD módszerben készítse el! A tesztesetek megadására készít</w:t>
+      </w:r>
+      <w:r>
+        <w:t>ett</w:t>
+      </w:r>
+      <w:r>
+        <w:t xml:space="preserve"> táblázat</w:t>
+      </w:r>
+      <w:r>
+        <w:t>ba</w:t>
+      </w:r>
+      <w:r>
+        <w:t>,</w:t>
+      </w:r>
       <w:r>
         <w:t xml:space="preserve"> </w:t>
       </w:r>
       <w:r>
-        <w:t xml:space="preserve">néven, </w:t>
-      </w:r>
-      <w:r>
-        <w:t>amely megadja, hogy a metódus paraméterében megadott első diák fiatalabb-e a paraméterben megadott második diáknál! A kódot TDD módszerben készítse el! A tesztesetek megadására készít</w:t>
-      </w:r>
-      <w:r>
-        <w:t>ett</w:t>
-      </w:r>
-      <w:r>
-        <w:t xml:space="preserve"> táblázat</w:t>
-      </w:r>
-      <w:r>
-        <w:t>ba</w:t>
-      </w:r>
-      <w:r>
-        <w:t>,</w:t>
-      </w:r>
-      <w:r>
-        <w:t xml:space="preserve"> </w:t>
-      </w:r>
-      <w:r>
         <w:t xml:space="preserve">amely tartalmaz </w:t>
       </w:r>
       <w:r>
@@ -389,15 +348,7 @@
         <w:t>le</w:t>
       </w:r>
       <w:r>
-        <w:t xml:space="preserve">kkel! Készítse el a teszteket! Írja meg az </w:t>
-      </w:r>
-      <w:proofErr w:type="spellStart"/>
-      <w:r>
-        <w:t>IsYounger</w:t>
-      </w:r>
-      <w:proofErr w:type="spellEnd"/>
-      <w:r>
-        <w:t xml:space="preserve"> metódus kódját úgy, </w:t>
+        <w:t xml:space="preserve">kkel! Készítse el a teszteket! Írja meg az IsYounger metódus kódját úgy, </w:t>
       </w:r>
       <w:r>
         <w:t>hogy egyetlen teszteset se legyen hibás</w:t>
@@ -417,51 +368,21 @@
         <w:rPr>
           <w:b/>
         </w:rPr>
-        <w:t>Adattárak (</w:t>
-      </w:r>
-      <w:proofErr w:type="spellStart"/>
-      <w:r>
-        <w:rPr>
-          <w:b/>
-        </w:rPr>
-        <w:t>repository</w:t>
-      </w:r>
-      <w:proofErr w:type="spellEnd"/>
-      <w:r>
-        <w:rPr>
-          <w:b/>
-        </w:rPr>
-        <w:t>) fejlesztése</w:t>
-      </w:r>
-    </w:p>
-    <w:p>
-      <w:pPr>
-        <w:spacing w:after="0"/>
-      </w:pPr>
-      <w:r>
-        <w:t xml:space="preserve">8. Készítsen el egy új osztály </w:t>
-      </w:r>
-      <w:proofErr w:type="spellStart"/>
-      <w:r>
-        <w:t>A</w:t>
+        <w:t>Adattárak (repository) fejlesztése</w:t>
+      </w:r>
+    </w:p>
+    <w:p>
+      <w:pPr>
+        <w:spacing w:after="0"/>
+      </w:pPr>
+      <w:r>
+        <w:t>8. Készítsen el egy új osztály A</w:t>
       </w:r>
       <w:r>
         <w:t>warded</w:t>
       </w:r>
       <w:r>
-        <w:t>Student</w:t>
-      </w:r>
-      <w:proofErr w:type="spellEnd"/>
-      <w:r>
-        <w:t xml:space="preserve"> </w:t>
-      </w:r>
-      <w:proofErr w:type="spellStart"/>
-      <w:r>
-        <w:t>Repo</w:t>
-      </w:r>
-      <w:proofErr w:type="spellEnd"/>
-      <w:r>
-        <w:t xml:space="preserve"> néven, amelyben több ösztöndíjjal rendelkező diák tárolására alkalmas adatstruktúrát használjon!</w:t>
+        <w:t>Student Repo néven, amelyben több ösztöndíjjal rendelkező diák tárolására alkalmas adatstruktúrát használjon!</w:t>
       </w:r>
     </w:p>
     <w:p>
@@ -477,28 +398,77 @@
         <w:spacing w:after="0"/>
       </w:pPr>
       <w:r>
-        <w:t xml:space="preserve">Egészítse ki az ösztöndíjjal rendelkező diákok osztályát egy olyan </w:t>
-      </w:r>
-      <w:proofErr w:type="spellStart"/>
-      <w:proofErr w:type="gramStart"/>
-      <w:r>
-        <w:t>property-vel</w:t>
-      </w:r>
-      <w:proofErr w:type="spellEnd"/>
-      <w:proofErr w:type="gramEnd"/>
-      <w:r>
-        <w:t xml:space="preserve"> amely tartalmazza a diák osztályát is!</w:t>
-      </w:r>
-      <w:r>
-        <w:t xml:space="preserve"> Pl. „9</w:t>
-      </w:r>
-      <w:proofErr w:type="gramStart"/>
-      <w:r>
-        <w:t>.a</w:t>
-      </w:r>
-      <w:proofErr w:type="gramEnd"/>
-      <w:r>
-        <w:t>”</w:t>
+        <w:t>Egészítse ki az ösztöndíjjal rendelkező diákok osztályát egy olyan property-vel amely tartalmazza a diák osztályát is! Pl. „9.a”</w:t>
+      </w:r>
+    </w:p>
+    <w:p>
+      <w:pPr>
+        <w:spacing w:after="0"/>
+      </w:pPr>
+      <w:r>
+        <w:t>9. Adja hozza Üveges Tünde és Dolgos Dénes-t a repóhoz!</w:t>
+      </w:r>
+    </w:p>
+    <w:p>
+      <w:pPr>
+        <w:spacing w:after="0"/>
+      </w:pPr>
+      <w:r>
+        <w:t xml:space="preserve">Üveges Tünde </w:t>
+      </w:r>
+      <w:r>
+        <w:t>a 9.a osztályba jár és nő.</w:t>
+      </w:r>
+    </w:p>
+    <w:p>
+      <w:pPr>
+        <w:spacing w:after="0"/>
+      </w:pPr>
+      <w:r>
+        <w:t>Dolgos Dánes a 9.a osztályba jár és férfi.</w:t>
+      </w:r>
+    </w:p>
+    <w:p>
+      <w:pPr>
+        <w:spacing w:after="0"/>
+      </w:pPr>
+      <w:r>
+        <w:t>Adja hozzá a következő adatokat a repóhoz:</w:t>
+      </w:r>
+    </w:p>
+    <w:p>
+      <w:pPr>
+        <w:spacing w:after="0"/>
+      </w:pPr>
+      <w:r>
+        <w:t>Szorgalmas Szonja 16 éves, 6527 Ft ösztöndíjat kap havonta, "9.b" osztályba jár és nő!</w:t>
+      </w:r>
+    </w:p>
+    <w:p>
+      <w:pPr>
+        <w:spacing w:after="0"/>
+      </w:pPr>
+      <w:r>
+        <w:t>Mindenttudó Misi 16 éves, 6514 Ft ösztöndíjat kap havonta, "9.b" osztályba jár és férfi!</w:t>
+      </w:r>
+    </w:p>
+    <w:p>
+      <w:pPr>
+        <w:spacing w:after="0"/>
+      </w:pPr>
+      <w:r>
+        <w:t xml:space="preserve">A repository kódját </w:t>
+      </w:r>
+      <w:r>
+        <w:t>úgy készítse el, hogy alkalmazza a réteges programozás elvét, vagyis annak adataihoz, csak a publikus metódusin keresztül lehessen hozzáférni. Azon feladatok megoldásai, amelyek sértik ezt az elvet, nem kerülnek pontozásra!</w:t>
+      </w:r>
+    </w:p>
+    <w:p>
+      <w:pPr>
+        <w:spacing w:after="0"/>
+      </w:pPr>
+      <w:r>
+        <w:t>Fontos tudni, hogy a havi ösztöndíjat a diákok 10 hónapig kapják egy iskolai évben!</w:t>
       </w:r>
     </w:p>
     <w:p>
@@ -508,183 +478,6 @@
       <w:r>
         <w:t xml:space="preserve">9. </w:t>
       </w:r>
-      <w:proofErr w:type="gramStart"/>
-      <w:r>
-        <w:t>Adja</w:t>
-      </w:r>
-      <w:proofErr w:type="gramEnd"/>
-      <w:r>
-        <w:t xml:space="preserve"> hozza Üveges Tünde és Dolgos Dénes-t a </w:t>
-      </w:r>
-      <w:proofErr w:type="spellStart"/>
-      <w:r>
-        <w:t>repóhoz</w:t>
-      </w:r>
-      <w:proofErr w:type="spellEnd"/>
-      <w:r>
-        <w:t>!</w:t>
-      </w:r>
-    </w:p>
-    <w:p>
-      <w:pPr>
-        <w:spacing w:after="0"/>
-      </w:pPr>
-      <w:r>
-        <w:t xml:space="preserve">Üveges Tünde </w:t>
-      </w:r>
-      <w:r>
-        <w:t>a 9.</w:t>
-      </w:r>
-      <w:proofErr w:type="gramStart"/>
-      <w:r>
-        <w:t>a</w:t>
-      </w:r>
-      <w:proofErr w:type="gramEnd"/>
-      <w:r>
-        <w:t xml:space="preserve"> osztályba jár és nő.</w:t>
-      </w:r>
-    </w:p>
-    <w:p>
-      <w:pPr>
-        <w:spacing w:after="0"/>
-      </w:pPr>
-      <w:r>
-        <w:t xml:space="preserve">Dolgos </w:t>
-      </w:r>
-      <w:proofErr w:type="spellStart"/>
-      <w:r>
-        <w:t>Dánes</w:t>
-      </w:r>
-      <w:proofErr w:type="spellEnd"/>
-      <w:r>
-        <w:t xml:space="preserve"> a 9.</w:t>
-      </w:r>
-      <w:proofErr w:type="gramStart"/>
-      <w:r>
-        <w:t>a</w:t>
-      </w:r>
-      <w:proofErr w:type="gramEnd"/>
-      <w:r>
-        <w:t xml:space="preserve"> osztályba jár és férfi.</w:t>
-      </w:r>
-    </w:p>
-    <w:p>
-      <w:pPr>
-        <w:spacing w:after="0"/>
-      </w:pPr>
-      <w:r>
-        <w:t xml:space="preserve">Adja hozzá a következő adatokat a </w:t>
-      </w:r>
-      <w:proofErr w:type="spellStart"/>
-      <w:r>
-        <w:t>repóhoz</w:t>
-      </w:r>
-      <w:proofErr w:type="spellEnd"/>
-      <w:r>
-        <w:t>:</w:t>
-      </w:r>
-    </w:p>
-    <w:p>
-      <w:pPr>
-        <w:spacing w:after="0"/>
-      </w:pPr>
-      <w:r>
-        <w:t>Szorgalmas Szonja 16</w:t>
-      </w:r>
-      <w:r>
-        <w:t xml:space="preserve"> éves</w:t>
-      </w:r>
-      <w:r>
-        <w:t>, 6527</w:t>
-      </w:r>
-      <w:r>
-        <w:t xml:space="preserve"> Ft ösztöndíjat kap havonta, </w:t>
-      </w:r>
-      <w:r>
-        <w:t>"9</w:t>
-      </w:r>
-      <w:proofErr w:type="gramStart"/>
-      <w:r>
-        <w:t>.b</w:t>
-      </w:r>
-      <w:proofErr w:type="gramEnd"/>
-      <w:r>
-        <w:t>"</w:t>
-      </w:r>
-      <w:r>
-        <w:t xml:space="preserve"> osztályba jár és nő!</w:t>
-      </w:r>
-    </w:p>
-    <w:p>
-      <w:pPr>
-        <w:spacing w:after="0"/>
-      </w:pPr>
-      <w:proofErr w:type="spellStart"/>
-      <w:r>
-        <w:t>Mindenttudó</w:t>
-      </w:r>
-      <w:proofErr w:type="spellEnd"/>
-      <w:r>
-        <w:t xml:space="preserve"> Misi</w:t>
-      </w:r>
-      <w:r>
-        <w:t xml:space="preserve"> 16 éves, 65</w:t>
-      </w:r>
-      <w:r>
-        <w:t>14</w:t>
-      </w:r>
-      <w:r>
-        <w:t xml:space="preserve"> Ft ösztöndíjat kap havonta, "9</w:t>
-      </w:r>
-      <w:proofErr w:type="gramStart"/>
-      <w:r>
-        <w:t>.b</w:t>
-      </w:r>
-      <w:proofErr w:type="gramEnd"/>
-      <w:r>
-        <w:t xml:space="preserve">" osztályba jár és </w:t>
-      </w:r>
-      <w:r>
-        <w:t>férfi</w:t>
-      </w:r>
-      <w:r>
-        <w:t>!</w:t>
-      </w:r>
-    </w:p>
-    <w:p>
-      <w:pPr>
-        <w:spacing w:after="0"/>
-      </w:pPr>
-      <w:r>
-        <w:t xml:space="preserve">A </w:t>
-      </w:r>
-      <w:proofErr w:type="spellStart"/>
-      <w:r>
-        <w:t>repository</w:t>
-      </w:r>
-      <w:proofErr w:type="spellEnd"/>
-      <w:r>
-        <w:t xml:space="preserve"> kódját </w:t>
-      </w:r>
-      <w:r>
-        <w:t>úgy készítse el, hogy alkalmazza a réteges programozás elvét, vagyis annak adataihoz, csak a publikus metódusin keresztül lehessen hozzáférni. Azon feladatok megoldásai, amelyek sértik ezt az elvet, nem kerülnek pontozásra!</w:t>
-      </w:r>
-    </w:p>
-    <w:p>
-      <w:pPr>
-        <w:spacing w:after="0"/>
-      </w:pPr>
-      <w:r>
-        <w:t>Fontos tudni, hogy a havi ösztöndíjat a diákok 10 hónapig kapják egy iskolai évben!</w:t>
-      </w:r>
-    </w:p>
-    <w:p>
-      <w:pPr>
-        <w:spacing w:after="0"/>
-      </w:pPr>
-      <w:r>
-        <w:t xml:space="preserve">9. </w:t>
-      </w:r>
       <w:r>
         <w:t>[Havi ösztöndíjak átlaga]</w:t>
       </w:r>
@@ -694,15 +487,7 @@
         <w:spacing w:after="0"/>
       </w:pPr>
       <w:r>
-        <w:t>Tekintse az egy hónapban kifizetett havi ösztöndíjakat (nem egyszeri juttatásokat (</w:t>
-      </w:r>
-      <w:proofErr w:type="spellStart"/>
-      <w:r>
-        <w:t>ösztöndjakat</w:t>
-      </w:r>
-      <w:proofErr w:type="spellEnd"/>
-      <w:r>
-        <w:t xml:space="preserve">)! </w:t>
+        <w:t xml:space="preserve">Tekintse az egy hónapban kifizetett havi ösztöndíjakat (nem egyszeri juttatásokat (ösztöndjakat)! </w:t>
       </w:r>
       <w:r>
         <w:t xml:space="preserve">Határozza meg </w:t>
@@ -717,15 +502,7 @@
         <w:t xml:space="preserve"> átlagát két tizedes jegy pontossággal.</w:t>
       </w:r>
       <w:r>
-        <w:t xml:space="preserve"> Az eredményt „A havi ösztöndíjak átlaga </w:t>
-      </w:r>
-      <w:proofErr w:type="spellStart"/>
-      <w:r>
-        <w:t>xx.xx</w:t>
-      </w:r>
-      <w:proofErr w:type="spellEnd"/>
-      <w:r>
-        <w:t xml:space="preserve"> Ft”</w:t>
+        <w:t xml:space="preserve"> Az eredményt „A havi ösztöndíjak átlaga xx.xx Ft”</w:t>
       </w:r>
       <w:r>
         <w:t xml:space="preserve"> formában írja ki a képernyőre!</w:t>
@@ -736,10 +513,7 @@
         <w:spacing w:after="0"/>
       </w:pPr>
       <w:r>
-        <w:t>10</w:t>
-      </w:r>
-      <w:r>
-        <w:t xml:space="preserve">. </w:t>
+        <w:t xml:space="preserve">10. </w:t>
       </w:r>
       <w:r>
         <w:t>[Nemenként az ösztöndíjasok száma]</w:t>
@@ -852,10 +626,7 @@
         <w:t>összesen mennyit kell fizetni az ösztöndíjasoknak</w:t>
       </w:r>
       <w:r>
-        <w:t xml:space="preserve"> </w:t>
-      </w:r>
-      <w:r>
-        <w:t>(egyszeri juttatás (ösztöndíj) és havi ösztöndíj együtt)!</w:t>
+        <w:t xml:space="preserve"> (egyszeri juttatás (ösztöndíj) és havi ösztöndíj együtt)!</w:t>
       </w:r>
     </w:p>
     <w:p>
@@ -879,11 +650,9 @@
       <w:pPr>
         <w:spacing w:after="0"/>
       </w:pPr>
-      <w:proofErr w:type="gramStart"/>
       <w:r>
         <w:t>a</w:t>
       </w:r>
-      <w:proofErr w:type="gramEnd"/>
       <w:r>
         <w:t xml:space="preserve">) </w:t>
       </w:r>
@@ -934,15 +703,7 @@
         <w:spacing w:after="0"/>
       </w:pPr>
       <w:r>
-        <w:t xml:space="preserve">Ha az osztály nem létezik, írja ki „Az osztály nem létezik!” </w:t>
-      </w:r>
-      <w:proofErr w:type="gramStart"/>
-      <w:r>
-        <w:t>üzenetet</w:t>
-      </w:r>
-      <w:proofErr w:type="gramEnd"/>
-      <w:r>
-        <w:t>!</w:t>
+        <w:t>Ha az osztály nem létezik, írja ki „Az osztály nem létezik!” üzenetet!</w:t>
       </w:r>
     </w:p>
     <w:p>
@@ -987,15 +748,7 @@
         <w:t xml:space="preserve"> és mennyi az ösztöndíjük! Az adatokat a képernyőn a fő program segítségével írja ki!</w:t>
       </w:r>
       <w:r>
-        <w:t xml:space="preserve"> A metódust úgy írja meg, hogy az ne </w:t>
-      </w:r>
-      <w:proofErr w:type="spellStart"/>
-      <w:r>
-        <w:t>string</w:t>
-      </w:r>
-      <w:proofErr w:type="spellEnd"/>
-      <w:r>
-        <w:t xml:space="preserve"> visszatérési értékkel rendelkezzen!</w:t>
+        <w:t xml:space="preserve"> A metódust úgy írja meg, hogy az ne string visszatérési értékkel rendelkezzen!</w:t>
       </w:r>
     </w:p>
     <w:p>
@@ -1022,8 +775,6 @@
       <w:r>
         <w:t xml:space="preserve">Fejlesszen metódust </w:t>
       </w:r>
-      <w:proofErr w:type="spellStart"/>
-      <w:proofErr w:type="gramStart"/>
       <w:r>
         <w:t>Get</w:t>
       </w:r>
@@ -1039,13 +790,8 @@
       <w:r>
         <w:t>Name</w:t>
       </w:r>
-      <w:proofErr w:type="spellEnd"/>
-      <w:r>
-        <w:t>(</w:t>
-      </w:r>
-      <w:proofErr w:type="gramEnd"/>
-      <w:r>
-        <w:t xml:space="preserve">) néven amelyet TDD módszerrel fejlesszen ki. A metódus a </w:t>
+      <w:r>
+        <w:t xml:space="preserve">() néven amelyet TDD módszerrel fejlesszen ki. A metódus a </w:t>
       </w:r>
       <w:r>
         <w:t xml:space="preserve">legfiatalabb ösztöndíjas </w:t>
@@ -1074,7 +820,6 @@
           <w:b/>
         </w:rPr>
       </w:pPr>
-      <w:proofErr w:type="spellStart"/>
       <w:r>
         <w:rPr>
           <w:b/>
@@ -1082,7 +827,6 @@
         <w:lastRenderedPageBreak/>
         <w:t>AdministratorTeacher</w:t>
       </w:r>
-      <w:proofErr w:type="spellEnd"/>
       <w:r>
         <w:rPr>
           <w:b/>
@@ -1111,11 +855,9 @@
       <w:r>
         <w:t xml:space="preserve">1. Hozzon létre osztály </w:t>
       </w:r>
-      <w:proofErr w:type="spellStart"/>
       <w:r>
         <w:t>AdministratorTeacher</w:t>
       </w:r>
-      <w:proofErr w:type="spellEnd"/>
       <w:r>
         <w:t xml:space="preserve"> néven </w:t>
       </w:r>
@@ -1168,15 +910,7 @@
         <w:t xml:space="preserve">4. </w:t>
       </w:r>
       <w:r>
-        <w:t xml:space="preserve">Készítse el az osztályt szöveggé alakító metódusát, úgy, hogy </w:t>
-      </w:r>
-      <w:proofErr w:type="spellStart"/>
-      <w:r>
-        <w:t>példányosítás</w:t>
-      </w:r>
-      <w:proofErr w:type="spellEnd"/>
-      <w:r>
-        <w:t xml:space="preserve"> után az adatok megjelenítésekor a pontosan következő szöveg jelenjen meg:</w:t>
+        <w:t>Készítse el az osztályt szöveggé alakító metódusát, úgy, hogy példányosítás után az adatok megjelenítésekor a pontosan következő szöveg jelenjen meg:</w:t>
       </w:r>
     </w:p>
     <w:p>
@@ -1185,15 +919,7 @@
         <w:ind w:firstLine="708"/>
       </w:pPr>
       <w:r>
-        <w:t>"</w:t>
-      </w:r>
-      <w:proofErr w:type="spellStart"/>
-      <w:r>
-        <w:t>Admin</w:t>
-      </w:r>
-      <w:proofErr w:type="spellEnd"/>
-      <w:r>
-        <w:t xml:space="preserve"> Antal (1995.05.05), </w:t>
+        <w:t xml:space="preserve">"Admin Antal (1995.05.05), </w:t>
       </w:r>
       <w:r>
         <w:t>7</w:t>
@@ -1216,15 +942,7 @@
         <w:t>tanár</w:t>
       </w:r>
       <w:r>
-        <w:t xml:space="preserve"> adatait! (Ha nem rendelkezik a tanár törlés joggal, akkor a „Nem rendelkezik törlés joggal!” </w:t>
-      </w:r>
-      <w:proofErr w:type="gramStart"/>
-      <w:r>
-        <w:t>legyen</w:t>
-      </w:r>
-      <w:proofErr w:type="gramEnd"/>
-      <w:r>
-        <w:t xml:space="preserve"> a szöveg vége.</w:t>
+        <w:t xml:space="preserve"> adatait! (Ha nem rendelkezik a tanár törlés joggal, akkor a „Nem rendelkezik törlés joggal!” legyen a szöveg vége.</w:t>
       </w:r>
       <w:r>
         <w:t>)</w:t>
@@ -1261,31 +979,15 @@
         <w:spacing w:after="0"/>
       </w:pPr>
       <w:r>
-        <w:t>"</w:t>
-      </w:r>
-      <w:proofErr w:type="spellStart"/>
-      <w:r>
-        <w:t>Admin</w:t>
-      </w:r>
-      <w:proofErr w:type="spellEnd"/>
-      <w:r>
-        <w:t xml:space="preserve"> Antal idősebb, mint Vezető Vilmos!"</w:t>
-      </w:r>
-    </w:p>
-    <w:p>
-      <w:pPr>
-        <w:spacing w:after="0"/>
-      </w:pPr>
-      <w:r>
-        <w:t xml:space="preserve">"Vezető Vilmos idősebb, mint </w:t>
-      </w:r>
-      <w:proofErr w:type="spellStart"/>
-      <w:r>
-        <w:t>Admin</w:t>
-      </w:r>
-      <w:proofErr w:type="spellEnd"/>
-      <w:r>
-        <w:t xml:space="preserve"> Antal!"</w:t>
+        <w:t>"Admin Antal idősebb, mint Vezető Vilmos!"</w:t>
+      </w:r>
+    </w:p>
+    <w:p>
+      <w:pPr>
+        <w:spacing w:after="0"/>
+      </w:pPr>
+      <w:r>
+        <w:t>"Vezető Vilmos idősebb, mint Admin Antal!"</w:t>
       </w:r>
     </w:p>
     <w:p>
@@ -1321,15 +1023,7 @@
         <w:t xml:space="preserve">az osztályban </w:t>
       </w:r>
       <w:r>
-        <w:t xml:space="preserve">csak olvasható </w:t>
-      </w:r>
-      <w:proofErr w:type="spellStart"/>
-      <w:r>
-        <w:t>peropty</w:t>
-      </w:r>
-      <w:proofErr w:type="spellEnd"/>
-      <w:r>
-        <w:t xml:space="preserve">-t, amely akkor ad igaz értéket, ha az adminisztrátor munkájáért pótlékot </w:t>
+        <w:t xml:space="preserve">csak olvasható peropty-t, amely akkor ad igaz értéket, ha az adminisztrátor munkájáért pótlékot </w:t>
       </w:r>
       <w:r>
         <w:t>nem</w:t>
@@ -1343,15 +1037,7 @@
         <w:spacing w:after="0"/>
       </w:pPr>
       <w:r>
-        <w:t xml:space="preserve">7. Készítsen statikus metódust </w:t>
-      </w:r>
-      <w:proofErr w:type="spellStart"/>
-      <w:r>
-        <w:t>IsBetterPaid</w:t>
-      </w:r>
-      <w:proofErr w:type="spellEnd"/>
-      <w:r>
-        <w:t xml:space="preserve"> amely megadja, hogy a metódus paraméterében megadott első tanár jobban fizetett-e a második tanárnál! A kódot TDD módszerben készítse el! A tesztesetek megadására készített táblázatba készítsen legalább három tesztesetet az elvárt kimenetekkel! Készítse el a teszteket! Írja meg a metódus kódját úgy, hogy </w:t>
+        <w:t xml:space="preserve">7. Készítsen statikus metódust IsBetterPaid amely megadja, hogy a metódus paraméterében megadott első tanár jobban fizetett-e a második tanárnál! A kódot TDD módszerben készítse el! A tesztesetek megadására készített táblázatba készítsen legalább három tesztesetet az elvárt kimenetekkel! Készítse el a teszteket! Írja meg a metódus kódját úgy, hogy </w:t>
       </w:r>
       <w:r>
         <w:t>mindegyik teszteset az elvárt eredményt adja</w:t>
@@ -1371,21 +1057,7 @@
         <w:rPr>
           <w:b/>
         </w:rPr>
-        <w:t>Adattárak (</w:t>
-      </w:r>
-      <w:proofErr w:type="spellStart"/>
-      <w:r>
-        <w:rPr>
-          <w:b/>
-        </w:rPr>
-        <w:t>repository</w:t>
-      </w:r>
-      <w:proofErr w:type="spellEnd"/>
-      <w:r>
-        <w:rPr>
-          <w:b/>
-        </w:rPr>
-        <w:t>) fejlesztése</w:t>
+        <w:t>Adattárak (repository) fejlesztése</w:t>
       </w:r>
     </w:p>
     <w:p>
@@ -1395,16 +1067,11 @@
       <w:r>
         <w:t xml:space="preserve">8. Készítsen el egy új osztály </w:t>
       </w:r>
-      <w:proofErr w:type="spellStart"/>
       <w:r>
         <w:t>AdministratorTeacher</w:t>
       </w:r>
       <w:r>
-        <w:t>Repo</w:t>
-      </w:r>
-      <w:proofErr w:type="spellEnd"/>
-      <w:r>
-        <w:t xml:space="preserve"> néven, amelyben több </w:t>
+        <w:t xml:space="preserve">Repo néven, amelyben több </w:t>
       </w:r>
       <w:r>
         <w:t>adminisztrátor tanár</w:t>
@@ -1418,15 +1085,7 @@
         <w:spacing w:after="0"/>
       </w:pPr>
       <w:r>
-        <w:t xml:space="preserve">Vegye fel a </w:t>
-      </w:r>
-      <w:proofErr w:type="spellStart"/>
-      <w:r>
-        <w:t>repóba</w:t>
-      </w:r>
-      <w:proofErr w:type="spellEnd"/>
-      <w:r>
-        <w:t xml:space="preserve"> a már létrehozott adminisztrátorokat!</w:t>
+        <w:t>Vegye fel a repóba a már létrehozott adminisztrátorokat!</w:t>
       </w:r>
     </w:p>
     <w:p>
@@ -1451,15 +1110,7 @@
         <w:spacing w:after="0"/>
       </w:pPr>
       <w:r>
-        <w:t xml:space="preserve">A </w:t>
-      </w:r>
-      <w:proofErr w:type="spellStart"/>
-      <w:r>
-        <w:t>repository</w:t>
-      </w:r>
-      <w:proofErr w:type="spellEnd"/>
-      <w:r>
-        <w:t>-t úgy készítse el, hogy alkalmazza a réteges programozás elvét, vagyis annak adataihoz, csak a publikus metódusin keresztül lehessen hozzáférni. Azon feladatok megoldásai, amelyek sértik ezt az elvet, nem kerülnek pontozásra!</w:t>
+        <w:t>A repository-t úgy készítse el, hogy alkalmazza a réteges programozás elvét, vagyis annak adataihoz, csak a publikus metódusin keresztül lehessen hozzáférni. Azon feladatok megoldásai, amelyek sértik ezt az elvet, nem kerülnek pontozásra!</w:t>
       </w:r>
     </w:p>
     <w:p>
@@ -1478,40 +1129,19 @@
         <w:spacing w:after="0"/>
       </w:pPr>
       <w:r>
-        <w:t xml:space="preserve">Írjon metódust, amely megadja a </w:t>
-      </w:r>
-      <w:proofErr w:type="spellStart"/>
-      <w:r>
-        <w:t>repóban</w:t>
-      </w:r>
-      <w:proofErr w:type="spellEnd"/>
-      <w:r>
-        <w:t xml:space="preserve"> lévő </w:t>
+        <w:t xml:space="preserve">Írjon metódust, amely megadja a repóban lévő </w:t>
       </w:r>
       <w:r>
         <w:t>tanárok</w:t>
       </w:r>
       <w:r>
-        <w:t xml:space="preserve"> </w:t>
-      </w:r>
-      <w:proofErr w:type="spellStart"/>
-      <w:r>
-        <w:t>pótlék</w:t>
+        <w:t xml:space="preserve"> pótlék</w:t>
       </w:r>
       <w:r>
         <w:t>ainak</w:t>
       </w:r>
-      <w:proofErr w:type="spellEnd"/>
-      <w:r>
-        <w:t xml:space="preserve"> átlagát! A fő </w:t>
-      </w:r>
-      <w:proofErr w:type="spellStart"/>
-      <w:r>
-        <w:t>porgamban</w:t>
-      </w:r>
-      <w:proofErr w:type="spellEnd"/>
-      <w:r>
-        <w:t xml:space="preserve"> jelenítse meg az eredményt </w:t>
+      <w:r>
+        <w:t xml:space="preserve"> átlagát! A fő porgamban jelenítse meg az eredményt </w:t>
       </w:r>
       <w:r>
         <w:t>egy</w:t>
@@ -1519,16 +1149,11 @@
       <w:r>
         <w:t xml:space="preserve"> tizedes jegy pontossággal az alábbi formában: „A átlagos pótlék </w:t>
       </w:r>
-      <w:proofErr w:type="spellStart"/>
       <w:r>
         <w:t>xxx</w:t>
       </w:r>
       <w:r>
-        <w:t>x.x</w:t>
-      </w:r>
-      <w:proofErr w:type="spellEnd"/>
-      <w:r>
-        <w:t xml:space="preserve"> Ft!”</w:t>
+        <w:t>x.x Ft!”</w:t>
       </w:r>
     </w:p>
     <w:p>
@@ -1539,10 +1164,7 @@
         <w:t>11.</w:t>
       </w:r>
       <w:r>
-        <w:t xml:space="preserve"> </w:t>
-      </w:r>
-      <w:r>
-        <w:t>[Összes kifizetett pótlék]</w:t>
+        <w:t xml:space="preserve"> [Összes kifizetett pótlék]</w:t>
       </w:r>
     </w:p>
     <w:p>
@@ -1574,15 +1196,7 @@
         <w:t>r</w:t>
       </w:r>
       <w:r>
-        <w:t xml:space="preserve">! Írjon metódust a </w:t>
-      </w:r>
-      <w:proofErr w:type="spellStart"/>
-      <w:r>
-        <w:t>repository</w:t>
-      </w:r>
-      <w:proofErr w:type="spellEnd"/>
-      <w:r>
-        <w:t xml:space="preserve"> rétegben a feladat megoldására! A megoldást a következő formátumban jelenítse meg: „Az összes kifizetett pótlék egy évben x Ft.”</w:t>
+        <w:t>! Írjon metódust a repository rétegben a feladat megoldására! A megoldást a következő formátumban jelenítse meg: „Az összes kifizetett pótlék egy évben x Ft.”</w:t>
       </w:r>
     </w:p>
     <w:p>
@@ -1657,15 +1271,7 @@
         <w:spacing w:after="0"/>
       </w:pPr>
       <w:r>
-        <w:t xml:space="preserve">A megadott X Y adminisztrátor születésé ideje </w:t>
-      </w:r>
-      <w:proofErr w:type="spellStart"/>
-      <w:r>
-        <w:t>xx.xx.xx</w:t>
-      </w:r>
-      <w:proofErr w:type="spellEnd"/>
-      <w:r>
-        <w:t>.</w:t>
+        <w:t>A megadott X Y adminisztrátor születésé ideje xx.xx.xx.</w:t>
       </w:r>
     </w:p>
     <w:p>
@@ -1757,103 +1363,92 @@
         <w:spacing w:after="0"/>
       </w:pPr>
       <w:r>
-        <w:t xml:space="preserve">Határozza meg a törlési joggal rendelkező és nem rendelkező adminisztrátorok legnagyobb és legkisebb </w:t>
-      </w:r>
-      <w:proofErr w:type="spellStart"/>
-      <w:r>
-        <w:t>pótlékát</w:t>
-      </w:r>
-      <w:proofErr w:type="spellEnd"/>
+        <w:t>Határozza meg a törlési joggal rendelkező és nem rendelkező adminisztrátorok legnagyobb és legkisebb pótlékát!</w:t>
+      </w:r>
+    </w:p>
+    <w:p>
+      <w:pPr>
+        <w:spacing w:after="0"/>
+      </w:pPr>
+      <w:r>
+        <w:t>1</w:t>
+      </w:r>
+      <w:r>
+        <w:t>6</w:t>
+      </w:r>
+      <w:r>
+        <w:t>. [Februárban született adminisztrátorok]</w:t>
+      </w:r>
+    </w:p>
+    <w:p>
+      <w:pPr>
+        <w:spacing w:after="0"/>
+      </w:pPr>
+      <w:r>
+        <w:t>Írja ki a képernyőre a februárban született adminisztrátorok nevét és születési évét!</w:t>
+      </w:r>
+    </w:p>
+    <w:p>
+      <w:pPr>
+        <w:spacing w:after="0"/>
+      </w:pPr>
+      <w:r>
+        <w:t>1</w:t>
+      </w:r>
+      <w:r>
+        <w:t>7</w:t>
+      </w:r>
+      <w:r>
+        <w:t>. [Pótlékkal rendelkező és nem rendelkező adminisztrátorok megoszlása]</w:t>
+      </w:r>
+    </w:p>
+    <w:p>
+      <w:pPr>
+        <w:spacing w:after="0"/>
+      </w:pPr>
+      <w:r>
+        <w:t>Határozza meg a pótlékkal rendelkező és nem rendelkező adminisztrátorok megoszlását! (Az adminisztrátorok hány százaléka kap és hány százaléka nem kap pótlékot!). A megoldást felhasználó barát módon írja ki!</w:t>
+      </w:r>
+    </w:p>
+    <w:p>
+      <w:pPr>
+        <w:spacing w:after="0"/>
+      </w:pPr>
+      <w:r>
+        <w:t>1</w:t>
+      </w:r>
+      <w:r>
+        <w:t>8</w:t>
+      </w:r>
+      <w:r>
+        <w:t xml:space="preserve">. </w:t>
+      </w:r>
+      <w:r>
+        <w:t>[Legkisebb pótlékkal rendelkező adminisztrátor neve]</w:t>
+      </w:r>
+    </w:p>
+    <w:p>
+      <w:pPr>
+        <w:spacing w:after="0"/>
+      </w:pPr>
+      <w:r>
+        <w:t xml:space="preserve">Fejlesszen </w:t>
+      </w:r>
+      <w:r>
+        <w:t>metódust a legkisebb pótlékkal rendelkező adminisztrátor</w:t>
+      </w:r>
+      <w:r>
+        <w:t xml:space="preserve"> néven </w:t>
+      </w:r>
+      <w:r>
+        <w:t xml:space="preserve">meghatározására </w:t>
+      </w:r>
+      <w:r>
+        <w:t>amelyet TDD módszerrel fejlesszen ki</w:t>
+      </w:r>
       <w:r>
         <w:t>!</w:t>
       </w:r>
-    </w:p>
-    <w:p>
-      <w:pPr>
-        <w:spacing w:after="0"/>
-      </w:pPr>
-      <w:r>
-        <w:t>1</w:t>
-      </w:r>
-      <w:r>
-        <w:t>6</w:t>
-      </w:r>
-      <w:r>
-        <w:t>. [Februárban született adminisztrátorok]</w:t>
-      </w:r>
-    </w:p>
-    <w:p>
-      <w:pPr>
-        <w:spacing w:after="0"/>
-      </w:pPr>
-      <w:r>
-        <w:t>Írja ki a képernyőre a februárban született adminisztrátorok nevét és születési évét!</w:t>
-      </w:r>
-    </w:p>
-    <w:p>
-      <w:pPr>
-        <w:spacing w:after="0"/>
-      </w:pPr>
-      <w:r>
-        <w:t>1</w:t>
-      </w:r>
-      <w:r>
-        <w:t>7</w:t>
-      </w:r>
-      <w:r>
-        <w:t>. [Pótlékkal rendelkező és nem rendelkező adminisztrátorok megoszlása]</w:t>
-      </w:r>
-    </w:p>
-    <w:p>
-      <w:pPr>
-        <w:spacing w:after="0"/>
-      </w:pPr>
-      <w:r>
-        <w:t>Határozza meg a pótlékkal rendelkező és nem rendelkező adminisztrátorok megoszlását! (Az adminisztrátorok hány százaléka kap és hány százaléka nem kap pótlékot!). A megoldást felhasználó barát módon írja ki!</w:t>
-      </w:r>
-    </w:p>
-    <w:p>
-      <w:pPr>
-        <w:spacing w:after="0"/>
-      </w:pPr>
-      <w:r>
-        <w:t>1</w:t>
-      </w:r>
-      <w:r>
-        <w:t>8</w:t>
-      </w:r>
-      <w:r>
-        <w:t xml:space="preserve">. </w:t>
-      </w:r>
-      <w:r>
-        <w:t>[Legkisebb pótlékkal rendelkező adminisztrátor neve]</w:t>
-      </w:r>
-    </w:p>
-    <w:p>
-      <w:pPr>
-        <w:spacing w:after="0"/>
-      </w:pPr>
-      <w:r>
-        <w:t xml:space="preserve">Fejlesszen </w:t>
-      </w:r>
-      <w:r>
-        <w:t xml:space="preserve">metódust </w:t>
-      </w:r>
-      <w:r>
-        <w:t>a legkisebb pótlékkal rendelkező adminisztrátor</w:t>
-      </w:r>
-      <w:r>
-        <w:t xml:space="preserve"> néven </w:t>
-      </w:r>
-      <w:r>
-        <w:t xml:space="preserve">meghatározására </w:t>
-      </w:r>
-      <w:r>
-        <w:t>amelyet TDD módszerrel fejlesszen ki</w:t>
-      </w:r>
-      <w:r>
-        <w:t>!</w:t>
-      </w:r>
       <w:r>
         <w:t xml:space="preserve"> Legalább három tesztes</w:t>
       </w:r>
@@ -1884,7 +1479,6 @@
           <w:b/>
         </w:rPr>
       </w:pPr>
-      <w:proofErr w:type="spellStart"/>
       <w:r>
         <w:rPr>
           <w:b/>
@@ -1898,7 +1492,6 @@
         </w:rPr>
         <w:t>Teacher</w:t>
       </w:r>
-      <w:proofErr w:type="spellEnd"/>
       <w:r>
         <w:rPr>
           <w:b/>
@@ -1925,269 +1518,581 @@
         <w:spacing w:after="0"/>
       </w:pPr>
       <w:r>
-        <w:t xml:space="preserve">1. Hozzon létre osztály </w:t>
-      </w:r>
-      <w:proofErr w:type="spellStart"/>
+        <w:t>1. Hozzon létre osztály HeadTeacher néven azon tanárok számára, akik osztályfőnöki jogosultsággal kezelik az alkalmazást!</w:t>
+      </w:r>
+    </w:p>
+    <w:p>
+      <w:pPr>
+        <w:spacing w:after="0"/>
+      </w:pPr>
+      <w:r>
+        <w:t>2. Az ilyen adminisztrátor tanárok esetén tudjuk az osztályfőnök nevét, születésének idejét, a</w:t>
+      </w:r>
+      <w:r>
+        <w:t xml:space="preserve"> havi</w:t>
+      </w:r>
+      <w:r>
+        <w:t xml:space="preserve"> pótlék összegét, amiért ezt a tevékenységet végzi, és azt hogy ő pótosztályfőnök-e!</w:t>
+      </w:r>
+    </w:p>
+    <w:p>
+      <w:pPr>
+        <w:spacing w:after="0"/>
+      </w:pPr>
+      <w:r>
+        <w:t>3. Készítse el a szükséges konstruktorokat és az osztályt szöveggé alakító metódust!</w:t>
+      </w:r>
+    </w:p>
+    <w:p>
+      <w:pPr>
+        <w:spacing w:after="0"/>
+      </w:pPr>
+      <w:r>
+        <w:t>4. Készítse el az osztályt szöveggé alakító metódusát, úgy, hogy példányosítás után az adatok megjelenítésekor a pontosan következő szöveg jelenjen meg:</w:t>
+      </w:r>
+    </w:p>
+    <w:p>
+      <w:pPr>
+        <w:spacing w:after="0"/>
+        <w:ind w:firstLine="708"/>
+      </w:pPr>
+      <w:r>
+        <w:t xml:space="preserve">"Oszi Ottó (1994.04.04), </w:t>
+      </w:r>
+      <w:r>
+        <w:t>5</w:t>
+      </w:r>
+      <w:r>
+        <w:t>000 Ft pótlékot kap. Pótosztályfőnök!"</w:t>
+      </w:r>
+    </w:p>
+    <w:p>
+      <w:pPr>
+        <w:spacing w:after="0"/>
+      </w:pPr>
+      <w:r>
+        <w:t>Jelenítse meg a fő programban a minta szerint a</w:t>
+      </w:r>
+      <w:r>
+        <w:t>z</w:t>
+      </w:r>
+      <w:r>
+        <w:t xml:space="preserve"> osztályfőnök adatait! (Ha a tanár nem pótosztályfőnök, akkor </w:t>
+      </w:r>
+      <w:r>
+        <w:t>a „Nem pótosztályfőnök!” legyen a szöveg vége</w:t>
+      </w:r>
+      <w:r>
+        <w:t>.</w:t>
+      </w:r>
+    </w:p>
+    <w:p>
+      <w:pPr>
+        <w:spacing w:after="0"/>
+      </w:pPr>
+      <w:r>
+        <w:t>5. Hozzon létre még egy osztályfőnököt aki „Határozott Hedvig</w:t>
+      </w:r>
+      <w:r>
+        <w:t xml:space="preserve"> 1996.06.06-án született és 8000 Ft pótlékot kap! Nem pótosztályfőnök!</w:t>
+      </w:r>
+      <w:r>
+        <w:t xml:space="preserve"> Vezérlési szerkezettel jelenítse meg a </w:t>
+      </w:r>
+      <w:r>
+        <w:t>fő programban</w:t>
+      </w:r>
+      <w:r>
+        <w:t xml:space="preserve">, hogy </w:t>
+      </w:r>
+      <w:r>
+        <w:t>melyik osztályfőnök az idősebb!</w:t>
+      </w:r>
+    </w:p>
+    <w:p>
+      <w:pPr>
+        <w:spacing w:after="0"/>
+      </w:pPr>
+      <w:r>
+        <w:t>"</w:t>
+      </w:r>
+      <w:r>
+        <w:t>Oszi Ottó</w:t>
+      </w:r>
+      <w:r>
+        <w:t xml:space="preserve"> idősebb, mint </w:t>
+      </w:r>
+      <w:r>
+        <w:t>Határozott Hedvig</w:t>
+      </w:r>
+      <w:r>
+        <w:t>!"</w:t>
+      </w:r>
+    </w:p>
+    <w:p>
+      <w:pPr>
+        <w:spacing w:after="0"/>
+      </w:pPr>
+      <w:r>
+        <w:t>"</w:t>
+      </w:r>
+      <w:r>
+        <w:t xml:space="preserve">Határozott Hedvig </w:t>
+      </w:r>
+      <w:r>
+        <w:t xml:space="preserve">idősebb, mint </w:t>
+      </w:r>
+      <w:r>
+        <w:t>Oszi Ottó</w:t>
+      </w:r>
+      <w:r>
+        <w:t>!"</w:t>
+      </w:r>
+    </w:p>
+    <w:p>
+      <w:pPr>
+        <w:spacing w:after="0"/>
+      </w:pPr>
+      <w:r>
+        <w:t xml:space="preserve">"A két </w:t>
+      </w:r>
+      <w:r>
+        <w:t>tanár</w:t>
+      </w:r>
+      <w:r>
+        <w:t xml:space="preserve"> ugyan annyi éves!"</w:t>
+      </w:r>
+    </w:p>
+    <w:p>
+      <w:pPr>
+        <w:spacing w:after="0"/>
+      </w:pPr>
+      <w:r>
+        <w:t xml:space="preserve">A kiírás akkor is helyes legyen, ha más </w:t>
+      </w:r>
+      <w:r>
+        <w:t xml:space="preserve">nevű </w:t>
+      </w:r>
+      <w:r>
+        <w:t>osztályfőnökről van szó!</w:t>
+      </w:r>
+    </w:p>
+    <w:p>
+      <w:pPr>
+        <w:spacing w:after="0"/>
+      </w:pPr>
+      <w:r>
+        <w:t xml:space="preserve">6. Készítsen olvasható peropty-t az osztályban, amely akkor ad igaz értéket, ha a tanár </w:t>
+      </w:r>
+      <w:r>
+        <w:t>pótlékot nem kap és pótosztályfőnök!</w:t>
+      </w:r>
+    </w:p>
+    <w:p>
+      <w:pPr>
+        <w:spacing w:after="0"/>
+      </w:pPr>
+      <w:r>
+        <w:t xml:space="preserve">7. Készítsen az osztályban statikus metódust </w:t>
+      </w:r>
+      <w:r>
+        <w:t>IsBothHeadTeacherAssistant néven,</w:t>
+      </w:r>
+      <w:r>
+        <w:t xml:space="preserve"> amely megadja, hogy a metódus paraméterében megadott első </w:t>
+      </w:r>
+      <w:r>
+        <w:t xml:space="preserve">és </w:t>
+      </w:r>
+      <w:r>
+        <w:t xml:space="preserve">második </w:t>
+      </w:r>
+      <w:r>
+        <w:t>megadott osztályfőnök</w:t>
+      </w:r>
+      <w:r>
+        <w:t xml:space="preserve"> pótosztályfőnök-e</w:t>
+      </w:r>
+      <w:r>
+        <w:t xml:space="preserve">! A kódot TDD módszerben készítse el! A tesztesetek megadására készített táblázatba készítsen legalább három tesztesetet az elvárt kimenetekkel! Készítse el a teszteket! Írja meg </w:t>
+      </w:r>
+      <w:r>
+        <w:t xml:space="preserve">a </w:t>
+      </w:r>
+      <w:r>
+        <w:t>metódus kódját úgy, hogy a megírt tesztesetek mindegyike hibátlan legyen!</w:t>
+      </w:r>
+    </w:p>
+    <w:p>
+      <w:pPr>
+        <w:spacing w:after="0"/>
+        <w:rPr>
+          <w:b/>
+        </w:rPr>
+      </w:pPr>
+      <w:r>
+        <w:rPr>
+          <w:b/>
+        </w:rPr>
+        <w:t>Adattárak (repository) fejlesztése</w:t>
+      </w:r>
+    </w:p>
+    <w:p>
+      <w:pPr>
+        <w:spacing w:after="0"/>
+      </w:pPr>
+      <w:r>
+        <w:t xml:space="preserve">8. Készítsen el egy új osztály </w:t>
+      </w:r>
       <w:r>
         <w:t>HeadTeacher</w:t>
       </w:r>
-      <w:proofErr w:type="spellEnd"/>
-      <w:r>
-        <w:t xml:space="preserve"> néven azon tanárok számára, akik osztályfőnöki jogosultsággal kezelik az alkalmazást!</w:t>
-      </w:r>
-    </w:p>
-    <w:p>
-      <w:pPr>
-        <w:spacing w:after="0"/>
-      </w:pPr>
-      <w:r>
-        <w:t>2. Az ilyen adminisztrátor tanárok esetén tudjuk az osztályfőnök nevét, születésének idejét, a</w:t>
-      </w:r>
-      <w:r>
-        <w:t xml:space="preserve"> havi</w:t>
-      </w:r>
-      <w:r>
-        <w:t xml:space="preserve"> pótlék összegét, amiért ezt a tevékenységet végzi, és azt hogy ő pótosztályfőnök-e!</w:t>
-      </w:r>
-    </w:p>
-    <w:p>
-      <w:pPr>
-        <w:spacing w:after="0"/>
-      </w:pPr>
-      <w:r>
-        <w:t>3. Készítse el a szükséges konstruktorokat és az osztályt szöveggé alakító metódust!</w:t>
-      </w:r>
-    </w:p>
-    <w:p>
-      <w:pPr>
-        <w:spacing w:after="0"/>
-      </w:pPr>
-      <w:r>
-        <w:t xml:space="preserve">4. Készítse el az osztályt szöveggé alakító metódusát, úgy, hogy </w:t>
-      </w:r>
-      <w:proofErr w:type="spellStart"/>
-      <w:r>
-        <w:t>példányosítás</w:t>
-      </w:r>
-      <w:proofErr w:type="spellEnd"/>
-      <w:r>
-        <w:t xml:space="preserve"> után az adatok megjelenítésekor a pontosan következő szöveg jelenjen meg:</w:t>
-      </w:r>
-    </w:p>
-    <w:p>
-      <w:pPr>
-        <w:spacing w:after="0"/>
-        <w:ind w:firstLine="708"/>
-      </w:pPr>
-      <w:r>
-        <w:t>"</w:t>
-      </w:r>
-      <w:proofErr w:type="spellStart"/>
-      <w:r>
-        <w:t>Oszi</w:t>
-      </w:r>
-      <w:proofErr w:type="spellEnd"/>
-      <w:r>
-        <w:t xml:space="preserve"> Ottó (1994.04.04), </w:t>
+      <w:r>
+        <w:t xml:space="preserve">Repo néven, amelyben több </w:t>
+      </w:r>
+      <w:r>
+        <w:t>osztályfőnök</w:t>
+      </w:r>
+      <w:r>
+        <w:t xml:space="preserve"> tárolására alkalmas adatstruktúrát használjon! </w:t>
+      </w:r>
+    </w:p>
+    <w:p>
+      <w:pPr>
+        <w:spacing w:after="0"/>
+      </w:pPr>
+      <w:r>
+        <w:t>Egészítse ki a repót a már létrehozott osztályfőnökökkel és pótosztályfőnökökkel!</w:t>
+      </w:r>
+    </w:p>
+    <w:p>
+      <w:pPr>
+        <w:spacing w:after="0"/>
+      </w:pPr>
+      <w:r>
+        <w:t xml:space="preserve">Vegye fel </w:t>
+      </w:r>
+      <w:r>
+        <w:t xml:space="preserve">„Gyermekbarát Gyulát (1994.04.24), </w:t>
+      </w:r>
+      <w:r>
+        <w:t>0</w:t>
+      </w:r>
+      <w:r>
+        <w:t xml:space="preserve"> Ft pótlék és pótosztályfőnök” valamit „Ideges Ida (1994.05.05), 8400 Ft pótlék és nem pótosztályfőnök” tanárt a repóba!</w:t>
+      </w:r>
+    </w:p>
+    <w:p>
+      <w:pPr>
+        <w:spacing w:after="0"/>
+      </w:pPr>
+      <w:r>
+        <w:t>A repository-t úgy készítse el, hogy alkalmazza a réteges programozás elvét, vagyis annak adataihoz, csak a publikus metódusin keresztül lehessen hozzáférni. Azon feladatok megoldásai, amelyek sértik ezt az elvet, nem kerülnek pontozásra!</w:t>
+      </w:r>
+    </w:p>
+    <w:p>
+      <w:pPr>
+        <w:spacing w:after="0"/>
+      </w:pPr>
+      <w:r>
+        <w:t>9. Írjon metódust</w:t>
+      </w:r>
+      <w:r>
+        <w:t>,</w:t>
+      </w:r>
+      <w:r>
+        <w:t xml:space="preserve"> amely megadja a repóban lévő</w:t>
+      </w:r>
+      <w:r>
+        <w:t xml:space="preserve"> </w:t>
+      </w:r>
+      <w:r>
+        <w:t>osztályfőnökök</w:t>
+      </w:r>
+      <w:r>
+        <w:t xml:space="preserve"> (osztályfőnök és pótosztályfőnökök is)</w:t>
+      </w:r>
+      <w:r>
+        <w:t xml:space="preserve"> által kapott pótlékok átlagát</w:t>
+      </w:r>
+      <w:r>
+        <w:t xml:space="preserve">! </w:t>
+      </w:r>
+      <w:r>
+        <w:t>A fő pr</w:t>
+      </w:r>
+      <w:r>
+        <w:t>o</w:t>
+      </w:r>
+      <w:r>
+        <w:t>g</w:t>
+      </w:r>
+      <w:r>
+        <w:t>r</w:t>
+      </w:r>
+      <w:r>
+        <w:t>amban j</w:t>
+      </w:r>
+      <w:r>
+        <w:t xml:space="preserve">elenítse meg az eredményt </w:t>
+      </w:r>
+      <w:r>
+        <w:t>egész számra kerekítve</w:t>
+      </w:r>
+      <w:r>
+        <w:t xml:space="preserve"> alábbi formában: „</w:t>
+      </w:r>
+      <w:r>
+        <w:t xml:space="preserve">A </w:t>
+      </w:r>
+      <w:r>
+        <w:t>pótlékok átlaga</w:t>
+      </w:r>
+      <w:r>
+        <w:t xml:space="preserve"> </w:t>
+      </w:r>
+      <w:r>
+        <w:t>xxx</w:t>
+      </w:r>
+      <w:r>
+        <w:t>xx</w:t>
+      </w:r>
+      <w:r>
+        <w:t xml:space="preserve"> Ft!”</w:t>
+      </w:r>
+    </w:p>
+    <w:p>
+      <w:pPr>
+        <w:spacing w:after="0"/>
+      </w:pPr>
+      <w:r>
+        <w:t xml:space="preserve">11. Ha a </w:t>
+      </w:r>
+      <w:r>
+        <w:t xml:space="preserve">pótlékot az osztályfőnök 10 </w:t>
+      </w:r>
+      <w:r>
+        <w:t xml:space="preserve">hónapig kapják egy évben, akkor jelenítse meg, hogy összesen mennyit kell fizetni egy évben </w:t>
+      </w:r>
+      <w:r>
+        <w:t xml:space="preserve">az osztályfőnököknek (osztályfőnök és pótosztályfőnökök is) </w:t>
+      </w:r>
+      <w:r>
+        <w:t>a pótlékok kifizetéseko</w:t>
+      </w:r>
+      <w:r>
+        <w:t>r</w:t>
+      </w:r>
+      <w:r>
+        <w:t xml:space="preserve">! Írjon metódust a repository rétegben a feladat megoldására! A megoldást a következő formátumban jelenítse meg: „Az összes kifizetett </w:t>
+      </w:r>
+      <w:r>
+        <w:t>pótlék</w:t>
+      </w:r>
+      <w:r>
+        <w:t xml:space="preserve"> egy évben x Ft.”</w:t>
+      </w:r>
+      <w:r>
+        <w:t>.</w:t>
+      </w:r>
+    </w:p>
+    <w:p>
+      <w:pPr>
+        <w:spacing w:after="0"/>
+      </w:pPr>
+      <w:r>
+        <w:t>12. Írjon megoldást a kódban a</w:t>
+      </w:r>
+      <w:r>
+        <w:t>z osztályfőnökök és pótosztályfőnökök számának meghatározására</w:t>
+      </w:r>
+      <w:r>
+        <w:t>. Ha lehetséges a feladatot egy metódus segítségével oldja meg! Az eredményt a következő formátumba jelenítse meg:</w:t>
+      </w:r>
+    </w:p>
+    <w:p>
+      <w:pPr>
+        <w:spacing w:after="0"/>
+      </w:pPr>
+      <w:r>
+        <w:t>Osztályfőnökök száma</w:t>
+      </w:r>
+      <w:r>
+        <w:t xml:space="preserve"> x </w:t>
+      </w:r>
+      <w:r>
+        <w:t>fő</w:t>
+      </w:r>
+      <w:r>
+        <w:t>.</w:t>
+      </w:r>
+    </w:p>
+    <w:p>
+      <w:pPr>
+        <w:spacing w:after="0"/>
+      </w:pPr>
+      <w:r>
+        <w:t>Pótosztályfőnök száma x fő.</w:t>
+      </w:r>
+    </w:p>
+    <w:p>
+      <w:pPr>
+        <w:spacing w:after="0"/>
+      </w:pPr>
+      <w:r>
+        <w:t>13.</w:t>
+      </w:r>
+    </w:p>
+    <w:p>
+      <w:pPr>
+        <w:spacing w:after="0"/>
+      </w:pPr>
+      <w:r>
+        <w:lastRenderedPageBreak/>
+        <w:t>Kérje be egy osztályfőnök nevét felhasználóbarát módon. Keresse meg az osztályfőnököt és írja ki a képernyőre, hogy ő pótosztályfőnök vagy osztályfőnök!</w:t>
+      </w:r>
+    </w:p>
+    <w:p>
+      <w:pPr>
+        <w:spacing w:after="0"/>
+      </w:pPr>
+      <w:r>
+        <w:t>Ha a tanár neve nem található, akkor jelenítse meg a következő üzenetet „A megadott nevű osztályfőnök nem található!”</w:t>
+      </w:r>
+    </w:p>
+    <w:p>
+      <w:pPr>
+        <w:spacing w:after="0"/>
+      </w:pPr>
+      <w:r>
+        <w:t>1</w:t>
+      </w:r>
+      <w:r>
+        <w:t>4</w:t>
+      </w:r>
+      <w:r>
+        <w:t>. Vegyen fel a megfelelő osztályban egy property-t, amelyből kiderül a tanár neme is! Határozza meg nemenként a legnagyobb és legkisebb pótlék összegét. A megoldást felhasználó barát módon jelenítse meg!</w:t>
+      </w:r>
+    </w:p>
+    <w:p>
+      <w:pPr>
+        <w:spacing w:after="0"/>
+      </w:pPr>
+      <w:r>
+        <w:t>1</w:t>
       </w:r>
       <w:r>
         <w:t>5</w:t>
       </w:r>
       <w:r>
-        <w:t>000 Ft pótlékot kap. Pótosztályfőnök!"</w:t>
-      </w:r>
-    </w:p>
-    <w:p>
-      <w:pPr>
-        <w:spacing w:after="0"/>
-      </w:pPr>
-      <w:r>
-        <w:t>Jelenítse meg a fő programban a minta szerint a</w:t>
-      </w:r>
-      <w:r>
-        <w:t>z</w:t>
-      </w:r>
-      <w:r>
-        <w:t xml:space="preserve"> osztályfőnök adatait! (Ha a tanár nem pótosztályfőnök, akkor </w:t>
-      </w:r>
-      <w:r>
-        <w:t xml:space="preserve">a „Nem pótosztályfőnök!” </w:t>
-      </w:r>
-      <w:proofErr w:type="gramStart"/>
-      <w:r>
-        <w:t>legyen</w:t>
-      </w:r>
-      <w:proofErr w:type="gramEnd"/>
-      <w:r>
-        <w:t xml:space="preserve"> a szöveg vége</w:t>
-      </w:r>
-      <w:r>
-        <w:t>.</w:t>
-      </w:r>
-    </w:p>
-    <w:p>
-      <w:pPr>
-        <w:spacing w:after="0"/>
-      </w:pPr>
-      <w:r>
-        <w:t>5. Hozzon létre még egy osztályfőnököt aki „Határozott Hedvig</w:t>
-      </w:r>
-      <w:r>
-        <w:t xml:space="preserve"> 1996.06.06-án született és 8000 Ft pótlékot kap! Nem pótosztályfőnök!</w:t>
-      </w:r>
-      <w:r>
-        <w:t xml:space="preserve"> Vezérlési szerkezettel jelenítse meg a </w:t>
-      </w:r>
-      <w:r>
-        <w:t>fő programban</w:t>
-      </w:r>
-      <w:r>
-        <w:t xml:space="preserve">, hogy </w:t>
-      </w:r>
-      <w:r>
-        <w:t>melyik osztályfőnök az idősebb!</w:t>
-      </w:r>
-    </w:p>
-    <w:p>
-      <w:pPr>
-        <w:spacing w:after="0"/>
-      </w:pPr>
-      <w:r>
-        <w:t>"</w:t>
-      </w:r>
-      <w:proofErr w:type="spellStart"/>
-      <w:r>
-        <w:t>Oszi</w:t>
-      </w:r>
-      <w:proofErr w:type="spellEnd"/>
-      <w:r>
-        <w:t xml:space="preserve"> Ottó</w:t>
-      </w:r>
-      <w:r>
-        <w:t xml:space="preserve"> idősebb, mint </w:t>
-      </w:r>
-      <w:r>
-        <w:t>Határozott Hedvig</w:t>
-      </w:r>
-      <w:r>
-        <w:t>!"</w:t>
-      </w:r>
-    </w:p>
-    <w:p>
-      <w:pPr>
-        <w:spacing w:after="0"/>
-      </w:pPr>
-      <w:r>
-        <w:t>"</w:t>
-      </w:r>
-      <w:r>
-        <w:t xml:space="preserve">Határozott Hedvig </w:t>
-      </w:r>
-      <w:r>
-        <w:t xml:space="preserve">idősebb, mint </w:t>
-      </w:r>
-      <w:proofErr w:type="spellStart"/>
-      <w:r>
-        <w:t>Oszi</w:t>
-      </w:r>
-      <w:proofErr w:type="spellEnd"/>
-      <w:r>
-        <w:t xml:space="preserve"> Ottó</w:t>
-      </w:r>
-      <w:r>
-        <w:t>!"</w:t>
-      </w:r>
-    </w:p>
-    <w:p>
-      <w:pPr>
-        <w:spacing w:after="0"/>
-      </w:pPr>
-      <w:r>
-        <w:t xml:space="preserve">"A két </w:t>
-      </w:r>
-      <w:r>
-        <w:t>tanár</w:t>
-      </w:r>
-      <w:r>
-        <w:t xml:space="preserve"> ugyan annyi éves!"</w:t>
-      </w:r>
-    </w:p>
-    <w:p>
-      <w:pPr>
-        <w:spacing w:after="0"/>
-      </w:pPr>
-      <w:r>
-        <w:t xml:space="preserve">A kiírás akkor is helyes legyen, ha más </w:t>
-      </w:r>
-      <w:r>
-        <w:t xml:space="preserve">nevű </w:t>
-      </w:r>
-      <w:r>
-        <w:t>osztályfőnökről van szó!</w:t>
-      </w:r>
-    </w:p>
-    <w:p>
-      <w:pPr>
-        <w:spacing w:after="0"/>
-      </w:pPr>
-      <w:r>
-        <w:t xml:space="preserve">6. Készítsen olvasható </w:t>
-      </w:r>
-      <w:proofErr w:type="spellStart"/>
-      <w:r>
-        <w:t>peropty</w:t>
-      </w:r>
-      <w:proofErr w:type="spellEnd"/>
-      <w:r>
-        <w:t xml:space="preserve">-t az osztályban, amely akkor ad igaz értéket, ha a tanár </w:t>
-      </w:r>
-      <w:r>
-        <w:t>pótlékot nem kap és pótosztályfőnök!</w:t>
-      </w:r>
-    </w:p>
-    <w:p>
-      <w:pPr>
-        <w:spacing w:after="0"/>
-      </w:pPr>
-      <w:r>
-        <w:t xml:space="preserve">7. Készítsen az osztályban statikus metódust </w:t>
-      </w:r>
-      <w:proofErr w:type="spellStart"/>
-      <w:r>
-        <w:t>IsBothHeadTeacherAssistant</w:t>
-      </w:r>
-      <w:proofErr w:type="spellEnd"/>
-      <w:r>
-        <w:t xml:space="preserve"> néven,</w:t>
-      </w:r>
-      <w:r>
-        <w:t xml:space="preserve"> amely megadja, hogy a metódus paraméterében megadott első </w:t>
-      </w:r>
-      <w:r>
-        <w:t xml:space="preserve">és </w:t>
-      </w:r>
-      <w:r>
-        <w:t xml:space="preserve">második </w:t>
-      </w:r>
-      <w:r>
-        <w:t>megadott osztályfőnök</w:t>
-      </w:r>
-      <w:r>
-        <w:t xml:space="preserve"> pótosztályfőnök-e</w:t>
-      </w:r>
-      <w:r>
-        <w:t xml:space="preserve">! A kódot TDD módszerben készítse el! A tesztesetek megadására készített táblázatba készítsen legalább három tesztesetet az elvárt kimenetekkel! Készítse el a teszteket! Írja meg </w:t>
-      </w:r>
-      <w:r>
-        <w:t xml:space="preserve">a </w:t>
-      </w:r>
-      <w:r>
-        <w:t>metódus kódját úgy, hogy a megírt tesztesetek mindegyike hibátlan legyen!</w:t>
-      </w:r>
-    </w:p>
-    <w:p>
-      <w:pPr>
-        <w:spacing w:after="0"/>
+        <w:t xml:space="preserve">. Írjon megoldást a kódban, amelyik a </w:t>
+      </w:r>
+      <w:r>
+        <w:t>legfiatalabb</w:t>
+      </w:r>
+      <w:r>
+        <w:t xml:space="preserve"> </w:t>
+      </w:r>
+      <w:r>
+        <w:t>osztályfőnök (nem pótosztályfőnök) nevét adja meg</w:t>
+      </w:r>
+      <w:r>
+        <w:t>! Ha lehetséges a megoldást egy új metódus megírásával és felhasználásával oldja meg!</w:t>
+      </w:r>
+    </w:p>
+    <w:p>
+      <w:pPr>
+        <w:spacing w:after="0"/>
+      </w:pPr>
+      <w:r>
+        <w:t>Az eredményt a következő formában jelenítse meg:</w:t>
+      </w:r>
+    </w:p>
+    <w:p>
+      <w:pPr>
+        <w:spacing w:after="0"/>
+      </w:pPr>
+      <w:r>
+        <w:t>„A legfiatalabb osztályfőnök &lt;név&gt;.”</w:t>
+      </w:r>
+    </w:p>
+    <w:p>
+      <w:pPr>
+        <w:spacing w:after="0"/>
+      </w:pPr>
+      <w:r>
+        <w:t>1</w:t>
+      </w:r>
+      <w:r>
+        <w:t>6</w:t>
+      </w:r>
+      <w:r>
+        <w:t>. Határozza meg a február hónapban született osztályfőnök és pótosztályfőnök nevét és születési évét! A megoldást felhasználóbarát módon jelenítse meg a képernyőn!</w:t>
+      </w:r>
+    </w:p>
+    <w:p>
+      <w:pPr>
+        <w:spacing w:after="0"/>
+      </w:pPr>
+      <w:r>
+        <w:t>1</w:t>
+      </w:r>
+      <w:r>
+        <w:t>7</w:t>
+      </w:r>
+      <w:r>
+        <w:t xml:space="preserve">. Határozza meg a </w:t>
+      </w:r>
+      <w:r>
+        <w:t>pótlékot nem kapó osztályfőnökök nevét és születési évét! A megoldást felhasználó barát módon jelentse meg a képernyőn!</w:t>
+      </w:r>
+    </w:p>
+    <w:p>
+      <w:pPr>
+        <w:spacing w:after="0"/>
+      </w:pPr>
+      <w:r>
+        <w:t>1</w:t>
+      </w:r>
+      <w:r>
+        <w:t>8</w:t>
+      </w:r>
+      <w:r>
+        <w:t xml:space="preserve">. Fejlesszen metódust </w:t>
+      </w:r>
+      <w:r>
+        <w:t>MaxExtraPaiment néven amelyet</w:t>
+      </w:r>
+      <w:r>
+        <w:t xml:space="preserve"> TDD módszerrel</w:t>
+      </w:r>
+      <w:r>
+        <w:t xml:space="preserve"> fejlesszen ki.</w:t>
+      </w:r>
+      <w:r>
+        <w:t xml:space="preserve"> </w:t>
+      </w:r>
+      <w:r>
+        <w:t>A metódus a legnagyobb pótlék</w:t>
+      </w:r>
+      <w:r>
+        <w:t>kal rendelkező tanár nevét</w:t>
+      </w:r>
+      <w:r>
+        <w:t xml:space="preserve"> adja meg, amellyel egy osztályfőnök vagy pótosztályfőnök rendelkezik</w:t>
+      </w:r>
+      <w:r>
+        <w:t>! Legalább három teszteset</w:t>
+      </w:r>
+      <w:r>
+        <w:t>re</w:t>
+      </w:r>
+      <w:r>
+        <w:t xml:space="preserve"> készítse el a tesztesetek táblázatát! Írja meg a metódus kódját úgy, hogy a tesztesetek között ne legyen olyan, amelyik elbukik!</w:t>
+      </w:r>
+    </w:p>
+    <w:p>
+      <w:pPr>
         <w:rPr>
           <w:b/>
         </w:rPr>
@@ -2196,482 +2101,16 @@
         <w:rPr>
           <w:b/>
         </w:rPr>
-        <w:t>Adattárak (</w:t>
-      </w:r>
-      <w:proofErr w:type="spellStart"/>
-      <w:r>
+        <w:br w:type="page"/>
+      </w:r>
+    </w:p>
+    <w:p>
+      <w:pPr>
+        <w:spacing w:after="0"/>
         <w:rPr>
           <w:b/>
         </w:rPr>
-        <w:t>repository</w:t>
-      </w:r>
-      <w:proofErr w:type="spellEnd"/>
-      <w:r>
-        <w:rPr>
-          <w:b/>
-        </w:rPr>
-        <w:t>) fejlesztése</w:t>
-      </w:r>
-    </w:p>
-    <w:p>
-      <w:pPr>
-        <w:spacing w:after="0"/>
-      </w:pPr>
-      <w:r>
-        <w:t xml:space="preserve">8. Készítsen el egy új osztály </w:t>
-      </w:r>
-      <w:proofErr w:type="spellStart"/>
-      <w:r>
-        <w:t>HeadTeacher</w:t>
-      </w:r>
-      <w:r>
-        <w:t>Repo</w:t>
-      </w:r>
-      <w:proofErr w:type="spellEnd"/>
-      <w:r>
-        <w:t xml:space="preserve"> néven, amelyben több </w:t>
-      </w:r>
-      <w:r>
-        <w:t>osztályfőnök</w:t>
-      </w:r>
-      <w:r>
-        <w:t xml:space="preserve"> tárolására alkalmas adatstruktúrát használjon! </w:t>
-      </w:r>
-    </w:p>
-    <w:p>
-      <w:pPr>
-        <w:spacing w:after="0"/>
-      </w:pPr>
-      <w:r>
-        <w:t xml:space="preserve">Egészítse ki a </w:t>
-      </w:r>
-      <w:proofErr w:type="spellStart"/>
-      <w:r>
-        <w:t>repót</w:t>
-      </w:r>
-      <w:proofErr w:type="spellEnd"/>
-      <w:r>
-        <w:t xml:space="preserve"> a már létrehozott osztályfőnökökkel és pótosztályfőnökökkel!</w:t>
-      </w:r>
-    </w:p>
-    <w:p>
-      <w:pPr>
-        <w:spacing w:after="0"/>
-      </w:pPr>
-      <w:r>
-        <w:t xml:space="preserve">Vegye fel </w:t>
-      </w:r>
-      <w:r>
-        <w:t xml:space="preserve">„Gyermekbarát Gyulát (1994.04.24), </w:t>
-      </w:r>
-      <w:r>
-        <w:t>0</w:t>
-      </w:r>
-      <w:r>
-        <w:t xml:space="preserve"> Ft pótlék és pótosztályfőnök” valamit „Ideges Ida (1994.05.05), 8400 Ft pótlék és nem pótosztályfőnök” tanárt a </w:t>
-      </w:r>
-      <w:proofErr w:type="spellStart"/>
-      <w:r>
-        <w:t>repóba</w:t>
-      </w:r>
-      <w:proofErr w:type="spellEnd"/>
-      <w:r>
-        <w:t>!</w:t>
-      </w:r>
-    </w:p>
-    <w:p>
-      <w:pPr>
-        <w:spacing w:after="0"/>
-      </w:pPr>
-      <w:r>
-        <w:t xml:space="preserve">A </w:t>
-      </w:r>
-      <w:proofErr w:type="spellStart"/>
-      <w:r>
-        <w:t>repository</w:t>
-      </w:r>
-      <w:proofErr w:type="spellEnd"/>
-      <w:r>
-        <w:t>-t úgy készítse el, hogy alkalmazza a réteges programozás elvét, vagyis annak adataihoz, csak a publikus metódusin keresztül lehessen hozzáférni. Azon feladatok megoldásai, amelyek sértik ezt az elvet, nem kerülnek pontozásra!</w:t>
-      </w:r>
-    </w:p>
-    <w:p>
-      <w:pPr>
-        <w:spacing w:after="0"/>
-      </w:pPr>
-      <w:r>
-        <w:t>9. Írjon metódust</w:t>
-      </w:r>
-      <w:r>
-        <w:t>,</w:t>
-      </w:r>
-      <w:r>
-        <w:t xml:space="preserve"> amely megadja a </w:t>
-      </w:r>
-      <w:proofErr w:type="spellStart"/>
-      <w:r>
-        <w:t>repóban</w:t>
-      </w:r>
-      <w:proofErr w:type="spellEnd"/>
-      <w:r>
-        <w:t xml:space="preserve"> lévő</w:t>
-      </w:r>
-      <w:r>
-        <w:t xml:space="preserve"> </w:t>
-      </w:r>
-      <w:r>
-        <w:t>osztályfőnökök</w:t>
-      </w:r>
-      <w:r>
-        <w:t xml:space="preserve"> (osztályfőnök és pótosztályfőnökök is)</w:t>
-      </w:r>
-      <w:r>
-        <w:t xml:space="preserve"> által kapott pótlékok átlagát</w:t>
-      </w:r>
-      <w:r>
-        <w:t xml:space="preserve">! </w:t>
-      </w:r>
-      <w:r>
-        <w:t>A fő pr</w:t>
-      </w:r>
-      <w:r>
-        <w:t>o</w:t>
-      </w:r>
-      <w:r>
-        <w:t>g</w:t>
-      </w:r>
-      <w:r>
-        <w:t>r</w:t>
-      </w:r>
-      <w:r>
-        <w:t>amban j</w:t>
-      </w:r>
-      <w:r>
-        <w:t xml:space="preserve">elenítse meg az eredményt </w:t>
-      </w:r>
-      <w:r>
-        <w:t>egész számra kerekítve</w:t>
-      </w:r>
-      <w:r>
-        <w:t xml:space="preserve"> alábbi formában: „</w:t>
-      </w:r>
-      <w:r>
-        <w:t xml:space="preserve">A </w:t>
-      </w:r>
-      <w:r>
-        <w:t>pótlékok átlaga</w:t>
-      </w:r>
-      <w:r>
-        <w:t xml:space="preserve"> </w:t>
-      </w:r>
-      <w:proofErr w:type="spellStart"/>
-      <w:r>
-        <w:t>xxx</w:t>
-      </w:r>
-      <w:r>
-        <w:t>xx</w:t>
-      </w:r>
-      <w:proofErr w:type="spellEnd"/>
-      <w:r>
-        <w:t xml:space="preserve"> Ft!”</w:t>
-      </w:r>
-    </w:p>
-    <w:p>
-      <w:pPr>
-        <w:spacing w:after="0"/>
-      </w:pPr>
-      <w:r>
-        <w:t xml:space="preserve">11. Ha a </w:t>
-      </w:r>
-      <w:r>
-        <w:t xml:space="preserve">pótlékot az osztályfőnök 10 </w:t>
-      </w:r>
-      <w:r>
-        <w:t xml:space="preserve">hónapig kapják egy évben, akkor jelenítse meg, hogy összesen mennyit kell fizetni egy évben </w:t>
-      </w:r>
-      <w:r>
-        <w:t xml:space="preserve">az osztályfőnököknek </w:t>
-      </w:r>
-      <w:r>
-        <w:t xml:space="preserve">(osztályfőnök és pótosztályfőnökök is) </w:t>
-      </w:r>
-      <w:r>
-        <w:t>a pótlékok kifizetéseko</w:t>
-      </w:r>
-      <w:r>
-        <w:t>r</w:t>
-      </w:r>
-      <w:r>
-        <w:t xml:space="preserve">! Írjon metódust a </w:t>
-      </w:r>
-      <w:proofErr w:type="spellStart"/>
-      <w:r>
-        <w:t>repository</w:t>
-      </w:r>
-      <w:proofErr w:type="spellEnd"/>
-      <w:r>
-        <w:t xml:space="preserve"> rétegben a feladat megoldására! A megoldást a következő formátumban jelenítse meg: „Az összes kifizetett </w:t>
-      </w:r>
-      <w:r>
-        <w:t>pótlék</w:t>
-      </w:r>
-      <w:r>
-        <w:t xml:space="preserve"> egy évben x Ft.”</w:t>
-      </w:r>
-      <w:r>
-        <w:t>.</w:t>
-      </w:r>
-    </w:p>
-    <w:p>
-      <w:pPr>
-        <w:spacing w:after="0"/>
-      </w:pPr>
-      <w:r>
-        <w:t>12. Írjon megoldást a kódban a</w:t>
-      </w:r>
-      <w:r>
-        <w:t>z osztályfőnökök és pótosztályfőnökök számának meghatározására</w:t>
-      </w:r>
-      <w:r>
-        <w:t>. Ha lehetséges a feladatot egy metódus segítségével oldja meg! Az eredményt a következő formátumba jelenítse meg:</w:t>
-      </w:r>
-    </w:p>
-    <w:p>
-      <w:pPr>
-        <w:spacing w:after="0"/>
-      </w:pPr>
-      <w:r>
-        <w:t>Osztályfőnökök száma</w:t>
-      </w:r>
-      <w:r>
-        <w:t xml:space="preserve"> x </w:t>
-      </w:r>
-      <w:r>
-        <w:t>fő</w:t>
-      </w:r>
-      <w:r>
-        <w:t>.</w:t>
-      </w:r>
-    </w:p>
-    <w:p>
-      <w:pPr>
-        <w:spacing w:after="0"/>
-      </w:pPr>
-      <w:r>
-        <w:t>Pótosztályfőnök száma x fő.</w:t>
-      </w:r>
-    </w:p>
-    <w:p>
-      <w:pPr>
-        <w:spacing w:after="0"/>
-      </w:pPr>
-      <w:r>
-        <w:t>13.</w:t>
-      </w:r>
-    </w:p>
-    <w:p>
-      <w:pPr>
-        <w:spacing w:after="0"/>
-      </w:pPr>
-      <w:r>
-        <w:lastRenderedPageBreak/>
-        <w:t xml:space="preserve">Kérje be egy </w:t>
-      </w:r>
-      <w:r>
-        <w:t xml:space="preserve">osztályfőnök </w:t>
-      </w:r>
-      <w:r>
-        <w:t xml:space="preserve">nevét felhasználóbarát módon. Keresse meg az </w:t>
-      </w:r>
-      <w:r>
-        <w:t>osztályfőnököt és írja ki a képernyőre, hogy ő pótosztályfőnök vagy osztályfőnök!</w:t>
-      </w:r>
-    </w:p>
-    <w:p>
-      <w:pPr>
-        <w:spacing w:after="0"/>
-      </w:pPr>
-      <w:r>
-        <w:t xml:space="preserve">Ha a </w:t>
-      </w:r>
-      <w:r>
-        <w:t xml:space="preserve">tanár </w:t>
-      </w:r>
-      <w:r>
-        <w:t xml:space="preserve">neve nem található, akkor jelenítse meg a következő üzenetet „A megadott nevű </w:t>
-      </w:r>
-      <w:r>
-        <w:t>osztályfőnök</w:t>
-      </w:r>
-      <w:r>
-        <w:t xml:space="preserve"> nem található!”</w:t>
-      </w:r>
-    </w:p>
-    <w:p>
-      <w:pPr>
-        <w:spacing w:after="0"/>
-      </w:pPr>
-      <w:r>
-        <w:t>1</w:t>
-      </w:r>
-      <w:r>
-        <w:t>4</w:t>
-      </w:r>
-      <w:r>
-        <w:t xml:space="preserve">. Vegyen fel a megfelelő osztályban egy </w:t>
-      </w:r>
-      <w:proofErr w:type="spellStart"/>
-      <w:r>
-        <w:t>property</w:t>
-      </w:r>
-      <w:proofErr w:type="spellEnd"/>
-      <w:r>
-        <w:t>-t, amelyből kiderül a tanár neme is! Határozza meg nemenként a legnagyobb és legkisebb pótlék összegét. A megoldást felhasználó barát módon jelenítse meg!</w:t>
-      </w:r>
-    </w:p>
-    <w:p>
-      <w:pPr>
-        <w:spacing w:after="0"/>
-      </w:pPr>
-      <w:r>
-        <w:t>1</w:t>
-      </w:r>
-      <w:r>
-        <w:t>5</w:t>
-      </w:r>
-      <w:r>
-        <w:t xml:space="preserve">. Írjon megoldást a kódban, amelyik a </w:t>
-      </w:r>
-      <w:r>
-        <w:t>legfiatalabb</w:t>
-      </w:r>
-      <w:r>
-        <w:t xml:space="preserve"> </w:t>
-      </w:r>
-      <w:r>
-        <w:t>osztályfőnök (nem pótosztályfőnök) nevét adja meg</w:t>
-      </w:r>
-      <w:r>
-        <w:t>! Ha lehetséges a megoldást egy új metódus megírásával és felhasználásával oldja meg!</w:t>
-      </w:r>
-    </w:p>
-    <w:p>
-      <w:pPr>
-        <w:spacing w:after="0"/>
-      </w:pPr>
-      <w:r>
-        <w:t>Az eredményt a következő formában jelenítse meg:</w:t>
-      </w:r>
-    </w:p>
-    <w:p>
-      <w:pPr>
-        <w:spacing w:after="0"/>
-      </w:pPr>
-      <w:r>
-        <w:t>„A legfiatalabb osztályfőnök &lt;név&gt;.”</w:t>
-      </w:r>
-    </w:p>
-    <w:p>
-      <w:pPr>
-        <w:spacing w:after="0"/>
-      </w:pPr>
-      <w:r>
-        <w:t>1</w:t>
-      </w:r>
-      <w:r>
-        <w:t>6</w:t>
-      </w:r>
-      <w:r>
-        <w:t>. Határozza meg a február hónapban született osztályfőnök és pótosztályfőnök nevét és születési évét! A megoldást felhasználóbarát módon jelenítse meg a képernyőn!</w:t>
-      </w:r>
-    </w:p>
-    <w:p>
-      <w:pPr>
-        <w:spacing w:after="0"/>
-      </w:pPr>
-      <w:r>
-        <w:t>1</w:t>
-      </w:r>
-      <w:r>
-        <w:t>7</w:t>
-      </w:r>
-      <w:r>
-        <w:t xml:space="preserve">. Határozza meg a </w:t>
-      </w:r>
-      <w:r>
-        <w:t>pótlékot nem kapó osztályfőnökök nevét és születési évét! A megoldást felhasználó barát módon jelentse meg a képernyőn!</w:t>
-      </w:r>
-    </w:p>
-    <w:p>
-      <w:pPr>
-        <w:spacing w:after="0"/>
-      </w:pPr>
-      <w:r>
-        <w:t>1</w:t>
-      </w:r>
-      <w:r>
-        <w:t>8</w:t>
-      </w:r>
-      <w:r>
-        <w:t xml:space="preserve">. Fejlesszen metódust </w:t>
-      </w:r>
-      <w:proofErr w:type="spellStart"/>
-      <w:r>
-        <w:t>MaxExtraPaiment</w:t>
-      </w:r>
-      <w:proofErr w:type="spellEnd"/>
-      <w:r>
-        <w:t xml:space="preserve"> néven amelyet</w:t>
-      </w:r>
-      <w:r>
-        <w:t xml:space="preserve"> TDD módszerrel</w:t>
-      </w:r>
-      <w:r>
-        <w:t xml:space="preserve"> fejlesszen ki.</w:t>
-      </w:r>
-      <w:r>
-        <w:t xml:space="preserve"> </w:t>
-      </w:r>
-      <w:r>
-        <w:t>A metódus a legnagyobb pótlék</w:t>
-      </w:r>
-      <w:r>
-        <w:t>kal rendelkező tanár nevét</w:t>
-      </w:r>
-      <w:r>
-        <w:t xml:space="preserve"> adja meg, amellyel egy osztályfőnök vagy pótosztályfőnök rendelkezik</w:t>
-      </w:r>
-      <w:r>
-        <w:t>! Legalább három teszteset</w:t>
-      </w:r>
-      <w:r>
-        <w:t>re</w:t>
-      </w:r>
-      <w:r>
-        <w:t xml:space="preserve"> készítse el a tesztesetek táblázatát! Írja meg a metódus kódját úgy, hogy a tesztesetek között ne legyen olyan, amelyik elbukik!</w:t>
-      </w:r>
-    </w:p>
-    <w:p>
-      <w:pPr>
-        <w:rPr>
-          <w:b/>
-        </w:rPr>
-      </w:pPr>
-      <w:r>
-        <w:rPr>
-          <w:b/>
-        </w:rPr>
-        <w:br w:type="page"/>
-      </w:r>
-    </w:p>
-    <w:p>
-      <w:pPr>
-        <w:spacing w:after="0"/>
-        <w:rPr>
-          <w:b/>
-        </w:rPr>
-      </w:pPr>
-      <w:proofErr w:type="spellStart"/>
+      </w:pPr>
       <w:r>
         <w:rPr>
           <w:b/>
@@ -2679,7 +2118,6 @@
         <w:lastRenderedPageBreak/>
         <w:t>SchoolDirector</w:t>
       </w:r>
-      <w:proofErr w:type="spellEnd"/>
       <w:r>
         <w:rPr>
           <w:b/>
@@ -2706,15 +2144,7 @@
         <w:spacing w:after="0"/>
       </w:pPr>
       <w:r>
-        <w:t xml:space="preserve">1. Hozzon létre osztály </w:t>
-      </w:r>
-      <w:proofErr w:type="spellStart"/>
-      <w:r>
-        <w:t>SchoolDirector</w:t>
-      </w:r>
-      <w:proofErr w:type="spellEnd"/>
-      <w:r>
-        <w:t xml:space="preserve"> néven! </w:t>
+        <w:t xml:space="preserve">1. Hozzon létre osztály SchoolDirector néven! </w:t>
       </w:r>
     </w:p>
     <w:p>
@@ -2771,15 +2201,7 @@
         <w:t>4</w:t>
       </w:r>
       <w:r>
-        <w:t xml:space="preserve">. </w:t>
-      </w:r>
-      <w:proofErr w:type="spellStart"/>
-      <w:r>
-        <w:t>Példányosítson</w:t>
-      </w:r>
-      <w:proofErr w:type="spellEnd"/>
-      <w:r>
-        <w:t xml:space="preserve"> két iskolai igazgatót úgy, hogy az adatainak megjelenítésekor a következő szöveg jelenjen meg:</w:t>
+        <w:t>. Példányosítson két iskolai igazgatót úgy, hogy az adatainak megjelenítésekor a következő szöveg jelenjen meg:</w:t>
       </w:r>
     </w:p>
     <w:p>
@@ -2834,10 +2256,7 @@
         <w:t>igazgató</w:t>
       </w:r>
       <w:r>
-        <w:t>, 12</w:t>
-      </w:r>
-      <w:r>
-        <w:t>0000 Ft pótlék</w:t>
+        <w:t>, 120000 Ft pótlék</w:t>
       </w:r>
       <w:r>
         <w:t>)</w:t>
@@ -2947,28 +2366,15 @@
         <w:spacing w:after="0"/>
       </w:pPr>
       <w:r>
-        <w:t xml:space="preserve">6. Készítsen csak olvasható </w:t>
-      </w:r>
-      <w:proofErr w:type="spellStart"/>
-      <w:r>
-        <w:t>peropty</w:t>
-      </w:r>
-      <w:proofErr w:type="spellEnd"/>
-      <w:r>
-        <w:t>-t az osztályban, amely akkor ad igaz értéket, ha az iskola vezető még nem kezdte el a munkáját vagy még egy egész évet nem dolgozott és ideiglenesen kinevezett igazgató!</w:t>
-      </w:r>
-    </w:p>
-    <w:p>
-      <w:pPr>
-        <w:spacing w:after="0"/>
-      </w:pPr>
-      <w:r>
-        <w:t xml:space="preserve">7. Készítsen az osztályban statikus metódust </w:t>
-      </w:r>
-      <w:proofErr w:type="spellStart"/>
-      <w:proofErr w:type="gramStart"/>
-      <w:r>
-        <w:t>IsM</w:t>
+        <w:t>6. Készítsen csak olvasható peropty-t az osztályban, amely akkor ad igaz értéket, ha az iskola vezető még nem kezdte el a munkáját vagy még egy egész évet nem dolgozott és ideiglenesen kinevezett igazgató!</w:t>
+      </w:r>
+    </w:p>
+    <w:p>
+      <w:pPr>
+        <w:spacing w:after="0"/>
+      </w:pPr>
+      <w:r>
+        <w:t>7. Készítsen az osztályban statikus metódust IsM</w:t>
       </w:r>
       <w:r>
         <w:t>ore</w:t>
@@ -2980,12 +2386,7 @@
         <w:t>xperience</w:t>
       </w:r>
       <w:r>
-        <w:t>Director</w:t>
-      </w:r>
-      <w:proofErr w:type="spellEnd"/>
-      <w:proofErr w:type="gramEnd"/>
-      <w:r>
-        <w:t xml:space="preserve"> amely megadja, hogy a metódus paraméterében megadott első igazgató nagyobb tapasztalattal rendelkező igazgató</w:t>
+        <w:t>Director amely megadja, hogy a metódus paraméterében megadott első igazgató nagyobb tapasztalattal rendelkező igazgató</w:t>
       </w:r>
       <w:r>
         <w:t xml:space="preserve"> (az a nagyobb tapasztalattar rendelkező igazgató, aki több éve igazgató)</w:t>
@@ -3005,21 +2406,7 @@
         <w:rPr>
           <w:b/>
         </w:rPr>
-        <w:t>Adattárak (</w:t>
-      </w:r>
-      <w:proofErr w:type="spellStart"/>
-      <w:r>
-        <w:rPr>
-          <w:b/>
-        </w:rPr>
-        <w:t>repository</w:t>
-      </w:r>
-      <w:proofErr w:type="spellEnd"/>
-      <w:r>
-        <w:rPr>
-          <w:b/>
-        </w:rPr>
-        <w:t>) fejlesztése</w:t>
+        <w:t>Adattárak (repository) fejlesztése</w:t>
       </w:r>
     </w:p>
     <w:p>
@@ -3036,15 +2423,7 @@
         <w:t>új</w:t>
       </w:r>
       <w:r>
-        <w:t xml:space="preserve"> osztály </w:t>
-      </w:r>
-      <w:proofErr w:type="spellStart"/>
-      <w:r>
-        <w:t>SchoolDirectorRepo</w:t>
-      </w:r>
-      <w:proofErr w:type="spellEnd"/>
-      <w:r>
-        <w:t xml:space="preserve"> néven</w:t>
+        <w:t xml:space="preserve"> osztály SchoolDirectorRepo néven</w:t>
       </w:r>
       <w:r>
         <w:t>,</w:t>
@@ -3061,31 +2440,15 @@
         <w:spacing w:after="0"/>
       </w:pPr>
       <w:r>
-        <w:t xml:space="preserve">Adja hozzá a </w:t>
-      </w:r>
-      <w:proofErr w:type="spellStart"/>
-      <w:r>
-        <w:t>repóhoz</w:t>
-      </w:r>
-      <w:proofErr w:type="spellEnd"/>
-      <w:r>
-        <w:t xml:space="preserve"> Vezető Vilmos-t és Irányító Idát-t!</w:t>
-      </w:r>
-    </w:p>
-    <w:p>
-      <w:pPr>
-        <w:spacing w:after="0"/>
-      </w:pPr>
-      <w:r>
-        <w:t xml:space="preserve">Adja hozzá a </w:t>
-      </w:r>
-      <w:proofErr w:type="spellStart"/>
-      <w:r>
-        <w:t>repóhoz</w:t>
-      </w:r>
-      <w:proofErr w:type="spellEnd"/>
-      <w:r>
-        <w:t xml:space="preserve"> a következő adatokat:</w:t>
+        <w:t>Adja hozzá a repóhoz Vezető Vilmos-t és Irányító Idát-t!</w:t>
+      </w:r>
+    </w:p>
+    <w:p>
+      <w:pPr>
+        <w:spacing w:after="0"/>
+      </w:pPr>
+      <w:r>
+        <w:t>Adja hozzá a repóhoz a következő adatokat:</w:t>
       </w:r>
     </w:p>
     <w:p>
@@ -3096,118 +2459,84 @@
         <w:t xml:space="preserve">„Átlátó Ákos, </w:t>
       </w:r>
       <w:r>
-        <w:t>pályázat dátuma</w:t>
+        <w:t xml:space="preserve">pályázat dátuma </w:t>
+      </w:r>
+      <w:r>
+        <w:t>2021.10.20, 0 éve igazgató</w:t>
+      </w:r>
+      <w:r>
+        <w:t xml:space="preserve">, 60000 Ft pótlék </w:t>
+      </w:r>
+      <w:r>
+        <w:t>és ideiglenesen kinevezett igazgató!”</w:t>
+      </w:r>
+    </w:p>
+    <w:p>
+      <w:pPr>
+        <w:spacing w:after="0"/>
+      </w:pPr>
+      <w:r>
+        <w:t xml:space="preserve">„Hajszoló Hedvig, </w:t>
+      </w:r>
+      <w:r>
+        <w:t xml:space="preserve">pályázat dátuma </w:t>
+      </w:r>
+      <w:r>
+        <w:t>2020.11.01, 2 éve ideiglenesen kinevezett igazgató!”</w:t>
+      </w:r>
+    </w:p>
+    <w:p>
+      <w:pPr>
+        <w:spacing w:after="0"/>
+      </w:pPr>
+      <w:r>
+        <w:t xml:space="preserve">„Precíz Péter, </w:t>
+      </w:r>
+      <w:r>
+        <w:t xml:space="preserve">pályázat dátuma </w:t>
+      </w:r>
+      <w:r>
+        <w:t>2015.04.04, 5 éve kinevezett igazgató</w:t>
+      </w:r>
+    </w:p>
+    <w:p>
+      <w:pPr>
+        <w:spacing w:after="0"/>
+      </w:pPr>
+      <w:r>
+        <w:t>A repository-t úgy készítse el, hogy alkalmazza a réteges programozás elvét, vagyis annak adataihoz, csak a publikus metódusin keresztül lehessen hozzáférni. Azon feladatok megoldásai, amelyek sértik ezt az elvet, nem kerülnek pontozásra!</w:t>
+      </w:r>
+    </w:p>
+    <w:p>
+      <w:pPr>
+        <w:spacing w:after="0"/>
+      </w:pPr>
+      <w:r>
+        <w:t>9.</w:t>
+      </w:r>
+      <w:r>
+        <w:t xml:space="preserve"> Írjon </w:t>
+      </w:r>
+      <w:r>
+        <w:t>metódus</w:t>
+      </w:r>
+      <w:r>
+        <w:t>t</w:t>
+      </w:r>
+      <w:r>
+        <w:t>,</w:t>
       </w:r>
       <w:r>
         <w:t xml:space="preserve"> </w:t>
       </w:r>
       <w:r>
-        <w:t>2021.10.20, 0 éve igazgató</w:t>
-      </w:r>
-      <w:r>
-        <w:t xml:space="preserve">, </w:t>
-      </w:r>
-      <w:r>
-        <w:t>60</w:t>
-      </w:r>
-      <w:r>
-        <w:t>000 Ft pótlék</w:t>
-      </w:r>
-      <w:r>
-        <w:t xml:space="preserve"> </w:t>
-      </w:r>
-      <w:r>
-        <w:t>és ideiglenesen kinevezett igazgató!”</w:t>
-      </w:r>
-    </w:p>
-    <w:p>
-      <w:pPr>
-        <w:spacing w:after="0"/>
-      </w:pPr>
-      <w:r>
-        <w:t xml:space="preserve">„Hajszoló Hedvig, </w:t>
-      </w:r>
-      <w:r>
-        <w:t>pályázat dátuma</w:t>
-      </w:r>
-      <w:r>
-        <w:t xml:space="preserve"> </w:t>
-      </w:r>
-      <w:r>
-        <w:t>2020.11.01, 2 éve ideiglenesen kinevezett igazgató!”</w:t>
-      </w:r>
-    </w:p>
-    <w:p>
-      <w:pPr>
-        <w:spacing w:after="0"/>
-      </w:pPr>
-      <w:r>
-        <w:t xml:space="preserve">„Precíz Péter, </w:t>
-      </w:r>
-      <w:r>
-        <w:t>pályázat dátuma</w:t>
-      </w:r>
-      <w:r>
-        <w:t xml:space="preserve"> </w:t>
-      </w:r>
-      <w:r>
-        <w:t>2015.04.04, 5 éve kinevezett igazgató</w:t>
-      </w:r>
-    </w:p>
-    <w:p>
-      <w:pPr>
-        <w:spacing w:after="0"/>
-      </w:pPr>
-      <w:r>
-        <w:t xml:space="preserve">A </w:t>
-      </w:r>
-      <w:proofErr w:type="spellStart"/>
-      <w:r>
-        <w:t>repository</w:t>
-      </w:r>
-      <w:proofErr w:type="spellEnd"/>
-      <w:r>
-        <w:t>-t úgy készítse el, hogy alkalmazza a réteges programozás elvét, vagyis annak adataihoz, csak a publikus metódusin keresztül lehessen hozzáférni. Azon feladatok megoldásai, amelyek sértik ezt az elvet, nem kerülnek pontozásra!</w:t>
-      </w:r>
-    </w:p>
-    <w:p>
-      <w:pPr>
-        <w:spacing w:after="0"/>
-      </w:pPr>
-      <w:r>
-        <w:t>9.</w:t>
-      </w:r>
-      <w:r>
-        <w:t xml:space="preserve"> Írjon </w:t>
-      </w:r>
-      <w:r>
-        <w:t>metódus</w:t>
-      </w:r>
-      <w:r>
-        <w:t>t</w:t>
-      </w:r>
-      <w:r>
-        <w:t>,</w:t>
-      </w:r>
-      <w:r>
-        <w:t xml:space="preserve"> </w:t>
-      </w:r>
-      <w:r>
         <w:t>amely meghatározza az iskolai igazgatók (igazgatók és ideiglenesen kinevezett igazgatók) igazgatóként eltöltött idejének átlagát</w:t>
       </w:r>
       <w:r>
         <w:t xml:space="preserve">! Jelenítse meg az eredményt két tizedes jegy pontossággal az alábbi formában: „Az </w:t>
       </w:r>
       <w:r>
-        <w:t xml:space="preserve">igazgatóként eltöltött idő </w:t>
-      </w:r>
-      <w:proofErr w:type="spellStart"/>
-      <w:r>
-        <w:t>x.xx</w:t>
-      </w:r>
-      <w:proofErr w:type="spellEnd"/>
-      <w:r>
-        <w:t xml:space="preserve"> év</w:t>
+        <w:t>igazgatóként eltöltött idő x.xx év</w:t>
       </w:r>
       <w:r>
         <w:t>!”</w:t>
@@ -3221,15 +2550,7 @@
         <w:t>11. Ha az összes igazgató a fizetését</w:t>
       </w:r>
       <w:r>
-        <w:t xml:space="preserve"> 12 hónapig kapják egy évben, akkor jelenítse meg, hogy összesen mennyit kell fizetni egy évben összesen az összes igazgatónak! Írjon metódust a </w:t>
-      </w:r>
-      <w:proofErr w:type="spellStart"/>
-      <w:r>
-        <w:t>repository</w:t>
-      </w:r>
-      <w:proofErr w:type="spellEnd"/>
-      <w:r>
-        <w:t xml:space="preserve"> rétegben a feladat megoldására! </w:t>
+        <w:t xml:space="preserve"> 12 hónapig kapják egy évben, akkor jelenítse meg, hogy összesen mennyit kell fizetni egy évben összesen az összes igazgatónak! Írjon metódust a repository rétegben a feladat megoldására! </w:t>
       </w:r>
       <w:r>
         <w:t>A megoldást a következő formátumban jelenítse meg</w:t>
@@ -3292,144 +2613,140 @@
       <w:r>
         <w:t>14. Készítsen listát azokról az igazgatókról, akik a pályázatukat októberben vagy novemberben adták le!</w:t>
       </w:r>
-    </w:p>
-    <w:p>
-      <w:pPr>
-        <w:spacing w:after="0"/>
-      </w:pPr>
-      <w:r>
-        <w:t xml:space="preserve">15. </w:t>
-      </w:r>
-      <w:r>
-        <w:t>Egészítse ki a megfelelő osztályt, hogy az iskolaigazgatók nemét is tárolják! Határozza meg nemenként a legna</w:t>
-      </w:r>
-      <w:r>
-        <w:t>gyobb és legkisebb havi pótlék összegét (kinevezett és ideiglenesen kinevezett igazgatók esetén)! A megoldást felhasználóbarát módon jelenítse meg!</w:t>
-      </w:r>
-    </w:p>
-    <w:p>
-      <w:pPr>
-        <w:spacing w:after="0"/>
-      </w:pPr>
-      <w:r>
-        <w:t>1</w:t>
-      </w:r>
-      <w:r>
-        <w:t>6</w:t>
-      </w:r>
-      <w:r>
-        <w:t xml:space="preserve">. Írjon megoldást a kódban, amelyik a </w:t>
-      </w:r>
-      <w:r>
-        <w:t xml:space="preserve">legnagyobb havi pótlékkal rendelkező </w:t>
-      </w:r>
-      <w:r>
-        <w:t xml:space="preserve">iskolaigazgató nevét adja meg! </w:t>
-      </w:r>
-      <w:r>
-        <w:t xml:space="preserve">„A </w:t>
-      </w:r>
-      <w:r>
-        <w:t>legnagyobb havi pótlékkal rendelkező</w:t>
-      </w:r>
-      <w:r>
-        <w:t xml:space="preserve"> iskolaigazgató &lt;név&gt;.”</w:t>
-      </w:r>
-    </w:p>
-    <w:p>
-      <w:pPr>
-        <w:spacing w:after="0"/>
-      </w:pPr>
-      <w:r>
-        <w:t xml:space="preserve">14. Fejlesszen metódust </w:t>
-      </w:r>
-      <w:proofErr w:type="spellStart"/>
-      <w:r>
-        <w:t>GetT</w:t>
-      </w:r>
-      <w:r>
-        <w:t>emporarily</w:t>
-      </w:r>
-      <w:r>
-        <w:t>A</w:t>
-      </w:r>
-      <w:r>
-        <w:t>ppointed</w:t>
-      </w:r>
-      <w:r>
-        <w:t>DirectorNumber</w:t>
-      </w:r>
-      <w:proofErr w:type="spellEnd"/>
-      <w:r>
-        <w:t xml:space="preserve"> néven </w:t>
-      </w:r>
-      <w:r>
-        <w:t>TDD módszerrel</w:t>
-      </w:r>
-      <w:r>
-        <w:t xml:space="preserve"> fejlesszen ki!</w:t>
-      </w:r>
-      <w:r>
-        <w:t xml:space="preserve"> </w:t>
-      </w:r>
-      <w:r>
-        <w:t>A metódus az</w:t>
-      </w:r>
-      <w:r>
-        <w:t xml:space="preserve"> ideiglenesen kinevezett igazgatók számát adja meg! Legalább három tesztesetet esetén készítse el a tesztesetek táblázatát! Írja meg a metódus kódját úgy, hogy a tesztesetek között ne legyen olyan, amelyik elbukik!</w:t>
-      </w:r>
-    </w:p>
-    <w:p>
-      <w:pPr>
-        <w:spacing w:after="0"/>
-      </w:pPr>
-    </w:p>
-    <w:p>
-      <w:pPr>
-        <w:spacing w:after="0"/>
-      </w:pPr>
-      <w:proofErr w:type="spellStart"/>
-      <w:r>
-        <w:t>S</w:t>
-      </w:r>
-      <w:r>
-        <w:t>pecial</w:t>
-      </w:r>
-      <w:r>
-        <w:t>N</w:t>
-      </w:r>
-      <w:r>
-        <w:t>eeds</w:t>
-      </w:r>
-      <w:r>
-        <w:t>T</w:t>
-      </w:r>
-      <w:r>
-        <w:t>eacher</w:t>
-      </w:r>
-      <w:proofErr w:type="spellEnd"/>
-      <w:r>
-        <w:t xml:space="preserve"> feladat</w:t>
-      </w:r>
-    </w:p>
-    <w:p>
-      <w:pPr>
-        <w:spacing w:after="0"/>
-      </w:pPr>
-      <w:r>
-        <w:t>Az iskolában gyógypedagógusok</w:t>
-      </w:r>
-      <w:r>
-        <w:t xml:space="preserve"> </w:t>
-      </w:r>
-      <w:r>
-        <w:t xml:space="preserve">is dolgoznak. </w:t>
-      </w:r>
-      <w:r>
-        <w:t>Készítsen az előző feladatokhoz hasonló kódot egy város összes iskolájában dolgozó gyógypedagógusok kezelésére!</w:t>
+      <w:r>
+        <w:t xml:space="preserve"> Jelenítse meg az igazgatók nevét és pályázatuk leadási idejét!</w:t>
       </w:r>
       <w:bookmarkStart w:id="0" w:name="_GoBack"/>
       <w:bookmarkEnd w:id="0"/>
+    </w:p>
+    <w:p>
+      <w:pPr>
+        <w:spacing w:after="0"/>
+      </w:pPr>
+      <w:r>
+        <w:t xml:space="preserve">15. </w:t>
+      </w:r>
+      <w:r>
+        <w:t>Egészítse ki a megfelelő osztályt, hogy az iskolaigazgatók nemét is tárolják! Határozza meg nemenként a legna</w:t>
+      </w:r>
+      <w:r>
+        <w:t>gyobb és legkisebb havi pótlék összegét (kinevezett és ideiglenesen kinevezett igazgatók esetén)! A megoldást felhasználóbarát módon jelenítse meg!</w:t>
+      </w:r>
+    </w:p>
+    <w:p>
+      <w:pPr>
+        <w:spacing w:after="0"/>
+      </w:pPr>
+      <w:r>
+        <w:t>1</w:t>
+      </w:r>
+      <w:r>
+        <w:t>6</w:t>
+      </w:r>
+      <w:r>
+        <w:t xml:space="preserve">. Írjon megoldást a kódban, amelyik a </w:t>
+      </w:r>
+      <w:r>
+        <w:t xml:space="preserve">legnagyobb havi pótlékkal rendelkező </w:t>
+      </w:r>
+      <w:r>
+        <w:t xml:space="preserve">iskolaigazgató nevét adja meg! </w:t>
+      </w:r>
+      <w:r>
+        <w:t xml:space="preserve">„A </w:t>
+      </w:r>
+      <w:r>
+        <w:t>legnagyobb havi pótlékkal rendelkező</w:t>
+      </w:r>
+      <w:r>
+        <w:t xml:space="preserve"> iskolaigazgató &lt;név&gt;.”</w:t>
+      </w:r>
+    </w:p>
+    <w:p>
+      <w:pPr>
+        <w:spacing w:after="0"/>
+      </w:pPr>
+      <w:r>
+        <w:t xml:space="preserve">14. Fejlesszen metódust </w:t>
+      </w:r>
+      <w:r>
+        <w:t>GetT</w:t>
+      </w:r>
+      <w:r>
+        <w:t>emporarily</w:t>
+      </w:r>
+      <w:r>
+        <w:t>A</w:t>
+      </w:r>
+      <w:r>
+        <w:t>ppointed</w:t>
+      </w:r>
+      <w:r>
+        <w:t xml:space="preserve">DirectorNumber néven </w:t>
+      </w:r>
+      <w:r>
+        <w:t>TDD módszerrel</w:t>
+      </w:r>
+      <w:r>
+        <w:t xml:space="preserve"> fejlesszen ki!</w:t>
+      </w:r>
+      <w:r>
+        <w:t xml:space="preserve"> </w:t>
+      </w:r>
+      <w:r>
+        <w:t>A metódus az</w:t>
+      </w:r>
+      <w:r>
+        <w:t xml:space="preserve"> ideiglenesen kinevezett igazgatók számát adja meg! Legalább három tesztesetet esetén készítse el a tesztesetek táblázatát! Írja meg a metódus kódját úgy, hogy a tesztesetek között ne legyen olyan, amelyik elbukik!</w:t>
+      </w:r>
+    </w:p>
+    <w:p>
+      <w:pPr>
+        <w:spacing w:after="0"/>
+      </w:pPr>
+    </w:p>
+    <w:p>
+      <w:pPr>
+        <w:spacing w:after="0"/>
+      </w:pPr>
+      <w:r>
+        <w:t>S</w:t>
+      </w:r>
+      <w:r>
+        <w:t>pecial</w:t>
+      </w:r>
+      <w:r>
+        <w:t>N</w:t>
+      </w:r>
+      <w:r>
+        <w:t>eeds</w:t>
+      </w:r>
+      <w:r>
+        <w:t>T</w:t>
+      </w:r>
+      <w:r>
+        <w:t>eacher</w:t>
+      </w:r>
+      <w:r>
+        <w:t xml:space="preserve"> feladat</w:t>
+      </w:r>
+    </w:p>
+    <w:p>
+      <w:pPr>
+        <w:spacing w:after="0"/>
+      </w:pPr>
+      <w:r>
+        <w:t>Az iskolában gyógypedagógusok</w:t>
+      </w:r>
+      <w:r>
+        <w:t xml:space="preserve"> </w:t>
+      </w:r>
+      <w:r>
+        <w:t xml:space="preserve">is dolgoznak. </w:t>
+      </w:r>
+      <w:r>
+        <w:t>Készítsen az előző feladatokhoz hasonló kódot egy város összes iskolájában dolgozó gyógypedagógusok kezelésére!</w:t>
+      </w:r>
     </w:p>
     <w:sectPr>
       <w:pgSz w:w="11906" w:h="16838"/>
